--- a/实验报告/18组计网实验报告.docx
+++ b/实验报告/18组计网实验报告.docx
@@ -6,6 +6,36 @@
       <w:pPr>
         <w:pStyle w:val="FirstParagraph"/>
       </w:pPr>
+    </w:p>
+    <w:p>
+      <w:pPr>
+        <w:pStyle w:val="BodyText"/>
+      </w:pPr>
+    </w:p>
+    <w:p>
+      <w:pPr>
+        <w:pStyle w:val="BodyText"/>
+      </w:pPr>
+    </w:p>
+    <w:p>
+      <w:pPr>
+        <w:pStyle w:val="BodyText"/>
+      </w:pPr>
+    </w:p>
+    <w:p>
+      <w:pPr>
+        <w:pStyle w:val="BodyText"/>
+      </w:pPr>
+    </w:p>
+    <w:p>
+      <w:pPr>
+        <w:pStyle w:val="BodyText"/>
+      </w:pPr>
+    </w:p>
+    <w:p>
+      <w:pPr>
+        <w:pStyle w:val="BodyText"/>
+      </w:pPr>
       <w:r>
         <w:t xml:space="preserve">2021互联网计算实验报告</w:t>
       </w:r>
@@ -49,9 +79,39 @@
       <w:pPr>
         <w:pStyle w:val="BodyText"/>
       </w:pPr>
+    </w:p>
+    <w:p>
+      <w:pPr>
+        <w:pStyle w:val="BodyText"/>
+      </w:pPr>
+    </w:p>
+    <w:p>
+      <w:pPr>
+        <w:pStyle w:val="BodyText"/>
+      </w:pPr>
+    </w:p>
+    <w:p>
+      <w:pPr>
+        <w:pStyle w:val="BodyText"/>
+      </w:pPr>
+    </w:p>
+    <w:p>
+      <w:pPr>
+        <w:pStyle w:val="BodyText"/>
+      </w:pPr>
+    </w:p>
+    <w:p>
+      <w:pPr>
+        <w:pStyle w:val="BodyText"/>
+      </w:pPr>
       <w:r>
         <w:t xml:space="preserve">第 18 组</w:t>
       </w:r>
+    </w:p>
+    <w:p>
+      <w:pPr>
+        <w:pStyle w:val="BodyText"/>
+      </w:pPr>
     </w:p>
     <w:p>
       <w:pPr>
@@ -351,7 +411,7 @@
       <w:r>
         <w:t xml:space="preserve">					</w:t>
       </w:r>
-      <w:hyperlink w:anchor="switch1">
+      <w:hyperlink w:anchor="switch1-1">
         <w:r>
           <w:rPr>
             <w:rStyle w:val="Hyperlink"/>
@@ -371,7 +431,35 @@
       <w:r>
         <w:t xml:space="preserve">					</w:t>
       </w:r>
-      <w:hyperlink w:anchor="switch2">
+      <w:hyperlink w:anchor="switch2-1">
+        <w:r>
+          <w:rPr>
+            <w:rStyle w:val="Hyperlink"/>
+          </w:rPr>
+          <w:t xml:space="preserve">Switch2</w:t>
+        </w:r>
+      </w:hyperlink>
+      <w:r>
+        <w:br/>
+      </w:r>
+      <w:r>
+        <w:t xml:space="preserve">					</w:t>
+      </w:r>
+      <w:hyperlink w:anchor="switch1-2">
+        <w:r>
+          <w:rPr>
+            <w:rStyle w:val="Hyperlink"/>
+          </w:rPr>
+          <w:t xml:space="preserve">Switch1</w:t>
+        </w:r>
+      </w:hyperlink>
+      <w:r>
+        <w:br/>
+      </w:r>
+      <w:r>
+        <w:t xml:space="preserve">					</w:t>
+      </w:r>
+      <w:hyperlink w:anchor="switch2-2">
         <w:r>
           <w:rPr>
             <w:rStyle w:val="Hyperlink"/>
@@ -469,12 +557,12 @@
       <w:r>
         <w:t xml:space="preserve">					</w:t>
       </w:r>
-      <w:hyperlink w:anchor="router3-3">
+      <w:hyperlink w:anchor="router2-3">
         <w:r>
           <w:rPr>
             <w:rStyle w:val="Hyperlink"/>
           </w:rPr>
-          <w:t xml:space="preserve">Router3</w:t>
+          <w:t xml:space="preserve">Router2</w:t>
         </w:r>
       </w:hyperlink>
       <w:r>
@@ -668,40 +756,6 @@
         <w:t xml:space="preserve">每组结束后需要清除设备配置保证设备正常交由助教确认后方可离开。</w:t>
       </w:r>
     </w:p>
-    <w:p>
-      <w:pPr>
-        <w:pStyle w:val="SourceCode"/>
-      </w:pPr>
-      <w:r>
-        <w:rPr>
-          <w:rStyle w:val="VerbatimChar"/>
-        </w:rPr>
-        <w:t xml:space="preserve"> 1、完成规定的基本要求为90分。   </w:t>
-      </w:r>
-      <w:r>
-        <w:br/>
-      </w:r>
-      <w:r>
-        <w:rPr>
-          <w:rStyle w:val="VerbatimChar"/>
-        </w:rPr>
-        <w:t xml:space="preserve"> 2、提前较多时间(30分钟)完成考试、拓扑中设计较为复杂的网络技术（如ACL，NAT等）等将有加分。  </w:t>
-      </w:r>
-      <w:r>
-        <w:br/>
-      </w:r>
-      <w:r>
-        <w:rPr>
-          <w:rStyle w:val="VerbatimChar"/>
-        </w:rPr>
-        <w:t xml:space="preserve"> 3、上机考试中助教或老师会现场抽查考生关于其所在组拓扑相关的问题，若表现极差会降低该组总分</w:t>
-      </w:r>
-    </w:p>
-    <w:p>
-      <w:pPr>
-        <w:pStyle w:val="FirstParagraph"/>
-      </w:pPr>
-    </w:p>
     <w:bookmarkEnd w:id="22"/>
     <w:bookmarkStart w:id="23" w:name="使用技术"/>
     <w:p>
@@ -953,7 +1007,7 @@
       </w:r>
     </w:p>
     <w:bookmarkEnd w:id="25"/>
-    <w:bookmarkStart w:id="55" w:name="实验拓扑"/>
+    <w:bookmarkStart w:id="69" w:name="实验拓扑"/>
     <w:p>
       <w:pPr>
         <w:pStyle w:val="Heading3"/>
@@ -1024,7 +1078,7 @@
         <w:pStyle w:val="BodyText"/>
       </w:pPr>
     </w:p>
-    <w:bookmarkStart w:id="27" w:name="step-1-配置pc"/>
+    <w:bookmarkStart w:id="28" w:name="step-1-配置pc"/>
     <w:p>
       <w:pPr>
         <w:pStyle w:val="Heading4"/>
@@ -1035,175 +1089,2191 @@
     </w:p>
     <w:p>
       <w:pPr>
+        <w:pStyle w:val="CaptionedFigure"/>
+      </w:pPr>
+      <w:r>
+        <w:drawing>
+          <wp:inline>
+            <wp:extent cx="5257800" cy="5461000"/>
+            <wp:effectExtent b="0" l="0" r="0" t="0"/>
+            <wp:docPr descr="image-20210615185938625" title="" id="1" name="Picture"/>
+            <a:graphic>
+              <a:graphicData uri="http://schemas.openxmlformats.org/drawingml/2006/picture">
+                <pic:pic>
+                  <pic:nvPicPr>
+                    <pic:cNvPr descr="E:\git-down\Net\nxx\%E5%AE%9E%E9%AA%8C%E6%8A%A5%E5%91%8A\img\image-20210615185938625.png" id="0" name="Picture"/>
+                    <pic:cNvPicPr>
+                      <a:picLocks noChangeArrowheads="1" noChangeAspect="1"/>
+                    </pic:cNvPicPr>
+                  </pic:nvPicPr>
+                  <pic:blipFill>
+                    <a:blip r:embed="rId27"/>
+                    <a:stretch>
+                      <a:fillRect/>
+                    </a:stretch>
+                  </pic:blipFill>
+                  <pic:spPr bwMode="auto">
+                    <a:xfrm>
+                      <a:off x="0" y="0"/>
+                      <a:ext cx="5257800" cy="5461000"/>
+                    </a:xfrm>
+                    <a:prstGeom prst="rect">
+                      <a:avLst/>
+                    </a:prstGeom>
+                    <a:noFill/>
+                    <a:ln w="9525">
+                      <a:noFill/>
+                      <a:headEnd/>
+                      <a:tailEnd/>
+                    </a:ln>
+                  </pic:spPr>
+                </pic:pic>
+              </a:graphicData>
+            </a:graphic>
+          </wp:inline>
+        </w:drawing>
+      </w:r>
+    </w:p>
+    <w:p>
+      <w:pPr>
+        <w:pStyle w:val="ImageCaption"/>
+      </w:pPr>
+      <w:r>
+        <w:t xml:space="preserve">image-20210615185938625</w:t>
+      </w:r>
+    </w:p>
+    <w:p>
+      <w:pPr>
+        <w:pStyle w:val="BodyText"/>
+      </w:pPr>
+      <w:r>
+        <w:t xml:space="preserve">图1：PC1的配置</w:t>
+      </w:r>
+    </w:p>
+    <w:p>
+      <w:pPr>
+        <w:pStyle w:val="BodyText"/>
+      </w:pPr>
+      <w:r>
+        <w:t xml:space="preserve">PC 1:</w:t>
+      </w:r>
+    </w:p>
+    <w:p>
+      <w:pPr>
+        <w:pStyle w:val="BodyText"/>
+      </w:pPr>
+      <w:r>
+        <w:t xml:space="preserve">IP 地址: 192.168.10.2</w:t>
+      </w:r>
+    </w:p>
+    <w:p>
+      <w:pPr>
+        <w:pStyle w:val="BodyText"/>
+      </w:pPr>
+      <w:r>
+        <w:t xml:space="preserve">子网掩码: 255.255.255.0</w:t>
+      </w:r>
+    </w:p>
+    <w:p>
+      <w:pPr>
+        <w:pStyle w:val="BodyText"/>
+      </w:pPr>
+      <w:r>
+        <w:t xml:space="preserve">默认网关: 192.168.10.1</w:t>
+      </w:r>
+    </w:p>
+    <w:p>
+      <w:pPr>
+        <w:pStyle w:val="BodyText"/>
+      </w:pPr>
+    </w:p>
+    <w:p>
+      <w:pPr>
+        <w:pStyle w:val="BodyText"/>
+      </w:pPr>
+      <w:r>
+        <w:t xml:space="preserve">PC 2:</w:t>
+      </w:r>
+    </w:p>
+    <w:p>
+      <w:pPr>
+        <w:pStyle w:val="BodyText"/>
+      </w:pPr>
+      <w:r>
+        <w:t xml:space="preserve">IP 地址: 192.168.20.2</w:t>
+      </w:r>
+    </w:p>
+    <w:p>
+      <w:pPr>
+        <w:pStyle w:val="BodyText"/>
+      </w:pPr>
+      <w:r>
+        <w:t xml:space="preserve">子网掩码: 255.255.255.0</w:t>
+      </w:r>
+    </w:p>
+    <w:p>
+      <w:pPr>
+        <w:pStyle w:val="BodyText"/>
+      </w:pPr>
+      <w:r>
+        <w:t xml:space="preserve">默认网关: 192.168.20.1</w:t>
+      </w:r>
+    </w:p>
+    <w:p>
+      <w:pPr>
+        <w:pStyle w:val="BodyText"/>
+      </w:pPr>
+    </w:p>
+    <w:p>
+      <w:pPr>
+        <w:pStyle w:val="BodyText"/>
+      </w:pPr>
+      <w:r>
+        <w:t xml:space="preserve">PC 3:</w:t>
+      </w:r>
+    </w:p>
+    <w:p>
+      <w:pPr>
+        <w:pStyle w:val="BodyText"/>
+      </w:pPr>
+      <w:r>
+        <w:t xml:space="preserve">IP 地址: 192.168.10.3</w:t>
+      </w:r>
+    </w:p>
+    <w:p>
+      <w:pPr>
+        <w:pStyle w:val="BodyText"/>
+      </w:pPr>
+      <w:r>
+        <w:t xml:space="preserve">子网掩码: 255.255.255.0</w:t>
+      </w:r>
+    </w:p>
+    <w:p>
+      <w:pPr>
+        <w:pStyle w:val="BodyText"/>
+      </w:pPr>
+      <w:r>
+        <w:t xml:space="preserve">默认网关: 192.168.10.1</w:t>
+      </w:r>
+    </w:p>
+    <w:p>
+      <w:pPr>
+        <w:pStyle w:val="BodyText"/>
+      </w:pPr>
+    </w:p>
+    <w:p>
+      <w:pPr>
+        <w:pStyle w:val="BodyText"/>
+      </w:pPr>
+      <w:r>
+        <w:t xml:space="preserve">PC 4:</w:t>
+      </w:r>
+    </w:p>
+    <w:p>
+      <w:pPr>
+        <w:pStyle w:val="BodyText"/>
+      </w:pPr>
+      <w:r>
+        <w:t xml:space="preserve">IP 地址: 192.168.20.3</w:t>
+      </w:r>
+    </w:p>
+    <w:p>
+      <w:pPr>
+        <w:pStyle w:val="BodyText"/>
+      </w:pPr>
+      <w:r>
+        <w:t xml:space="preserve">子网掩码: 255.255.255.0</w:t>
+      </w:r>
+    </w:p>
+    <w:p>
+      <w:pPr>
+        <w:pStyle w:val="BodyText"/>
+      </w:pPr>
+      <w:r>
+        <w:t xml:space="preserve">默认网关: 192.168.20.1</w:t>
+      </w:r>
+    </w:p>
+    <w:p>
+      <w:pPr>
+        <w:pStyle w:val="BodyText"/>
+      </w:pPr>
+    </w:p>
+    <w:bookmarkEnd w:id="28"/>
+    <w:bookmarkStart w:id="33" w:name="step-2-配置路由器"/>
+    <w:p>
+      <w:pPr>
+        <w:pStyle w:val="Heading4"/>
+      </w:pPr>
+      <w:r>
+        <w:t xml:space="preserve">Step 2 配置路由器</w:t>
+      </w:r>
+    </w:p>
+    <w:bookmarkStart w:id="29" w:name="router1-1"/>
+    <w:p>
+      <w:pPr>
+        <w:pStyle w:val="Heading6"/>
+      </w:pPr>
+      <w:r>
+        <w:t xml:space="preserve">Router1</w:t>
+      </w:r>
+    </w:p>
+    <w:p>
+      <w:pPr>
+        <w:pStyle w:val="SourceCode"/>
+      </w:pPr>
+      <w:r>
+        <w:rPr>
+          <w:rStyle w:val="VerbatimChar"/>
+        </w:rPr>
+        <w:t xml:space="preserve">Router&gt;enable </w:t>
+      </w:r>
+      <w:r>
+        <w:br/>
+      </w:r>
+      <w:r>
+        <w:rPr>
+          <w:rStyle w:val="VerbatimChar"/>
+        </w:rPr>
+        <w:t xml:space="preserve">Router#config terminal </w:t>
+      </w:r>
+      <w:r>
+        <w:br/>
+      </w:r>
+      <w:r>
+        <w:rPr>
+          <w:rStyle w:val="VerbatimChar"/>
+        </w:rPr>
+        <w:t xml:space="preserve">Router#hostname Router1</w:t>
+      </w:r>
+      <w:r>
+        <w:br/>
+      </w:r>
+      <w:r>
+        <w:rPr>
+          <w:rStyle w:val="VerbatimChar"/>
+        </w:rPr>
+        <w:t xml:space="preserve">Router1(config)#int s0/1/0 </w:t>
+      </w:r>
+      <w:r>
+        <w:br/>
+      </w:r>
+      <w:r>
+        <w:rPr>
+          <w:rStyle w:val="VerbatimChar"/>
+        </w:rPr>
+        <w:t xml:space="preserve">Router1(config-if)#ip address 202.202.202.1 255.255.255.0 </w:t>
+      </w:r>
+      <w:r>
+        <w:br/>
+      </w:r>
+      <w:r>
+        <w:rPr>
+          <w:rStyle w:val="VerbatimChar"/>
+        </w:rPr>
+        <w:t xml:space="preserve">Router1(config-if)#no shut</w:t>
+      </w:r>
+      <w:r>
+        <w:br/>
+      </w:r>
+      <w:r>
+        <w:rPr>
+          <w:rStyle w:val="VerbatimChar"/>
+        </w:rPr>
+        <w:t xml:space="preserve">Router1(config-if)#exit</w:t>
+      </w:r>
+    </w:p>
+    <w:bookmarkEnd w:id="29"/>
+    <w:bookmarkStart w:id="30" w:name="router2-1"/>
+    <w:p>
+      <w:pPr>
+        <w:pStyle w:val="Heading6"/>
+      </w:pPr>
+      <w:r>
+        <w:t xml:space="preserve">Router2</w:t>
+      </w:r>
+    </w:p>
+    <w:p>
+      <w:pPr>
+        <w:pStyle w:val="SourceCode"/>
+      </w:pPr>
+      <w:r>
+        <w:rPr>
+          <w:rStyle w:val="VerbatimChar"/>
+        </w:rPr>
+        <w:t xml:space="preserve">Router&gt;enable </w:t>
+      </w:r>
+      <w:r>
+        <w:br/>
+      </w:r>
+      <w:r>
+        <w:rPr>
+          <w:rStyle w:val="VerbatimChar"/>
+        </w:rPr>
+        <w:t xml:space="preserve">Router#config terminal </w:t>
+      </w:r>
+      <w:r>
+        <w:br/>
+      </w:r>
+      <w:r>
+        <w:rPr>
+          <w:rStyle w:val="VerbatimChar"/>
+        </w:rPr>
+        <w:t xml:space="preserve">Router#hostname Router2</w:t>
+      </w:r>
+      <w:r>
+        <w:br/>
+      </w:r>
+      <w:r>
+        <w:rPr>
+          <w:rStyle w:val="VerbatimChar"/>
+        </w:rPr>
+        <w:t xml:space="preserve">Router2(config)#int s0/1/0 </w:t>
+      </w:r>
+      <w:r>
+        <w:br/>
+      </w:r>
+      <w:r>
+        <w:rPr>
+          <w:rStyle w:val="VerbatimChar"/>
+        </w:rPr>
+        <w:t xml:space="preserve">Router2(config-if)#ip address 203.203.203.1 255.255.255.0</w:t>
+      </w:r>
+      <w:r>
+        <w:br/>
+      </w:r>
+      <w:r>
+        <w:rPr>
+          <w:rStyle w:val="VerbatimChar"/>
+        </w:rPr>
+        <w:t xml:space="preserve">Router2(config-if)#no shut </w:t>
+      </w:r>
+      <w:r>
+        <w:br/>
+      </w:r>
+      <w:r>
+        <w:rPr>
+          <w:rStyle w:val="VerbatimChar"/>
+        </w:rPr>
+        <w:t xml:space="preserve">Router2(config-if)#exit</w:t>
+      </w:r>
+      <w:r>
+        <w:br/>
+      </w:r>
+      <w:r>
+        <w:rPr>
+          <w:rStyle w:val="VerbatimChar"/>
+        </w:rPr>
+        <w:t xml:space="preserve">Router2(config)#int s0/1/1 </w:t>
+      </w:r>
+      <w:r>
+        <w:br/>
+      </w:r>
+      <w:r>
+        <w:rPr>
+          <w:rStyle w:val="VerbatimChar"/>
+        </w:rPr>
+        <w:t xml:space="preserve">Router2(config-if)#ip address 202.202.202.2 255.255.255.0</w:t>
+      </w:r>
+      <w:r>
+        <w:br/>
+      </w:r>
+      <w:r>
+        <w:rPr>
+          <w:rStyle w:val="VerbatimChar"/>
+        </w:rPr>
+        <w:t xml:space="preserve">Router2(config-if)#no shut </w:t>
+      </w:r>
+      <w:r>
+        <w:br/>
+      </w:r>
+      <w:r>
+        <w:rPr>
+          <w:rStyle w:val="VerbatimChar"/>
+        </w:rPr>
+        <w:t xml:space="preserve">Router2(config-if)#exit</w:t>
+      </w:r>
+    </w:p>
+    <w:bookmarkEnd w:id="30"/>
+    <w:bookmarkStart w:id="31" w:name="router3-1"/>
+    <w:p>
+      <w:pPr>
+        <w:pStyle w:val="Heading6"/>
+      </w:pPr>
+      <w:r>
+        <w:t xml:space="preserve">Router3</w:t>
+      </w:r>
+    </w:p>
+    <w:p>
+      <w:pPr>
+        <w:pStyle w:val="SourceCode"/>
+      </w:pPr>
+      <w:r>
+        <w:rPr>
+          <w:rStyle w:val="VerbatimChar"/>
+        </w:rPr>
+        <w:t xml:space="preserve">Router&gt;enable </w:t>
+      </w:r>
+      <w:r>
+        <w:br/>
+      </w:r>
+      <w:r>
+        <w:rPr>
+          <w:rStyle w:val="VerbatimChar"/>
+        </w:rPr>
+        <w:t xml:space="preserve">Router#config terminal </w:t>
+      </w:r>
+      <w:r>
+        <w:br/>
+      </w:r>
+      <w:r>
+        <w:rPr>
+          <w:rStyle w:val="VerbatimChar"/>
+        </w:rPr>
+        <w:t xml:space="preserve">Router#hostname Router3</w:t>
+      </w:r>
+      <w:r>
+        <w:br/>
+      </w:r>
+      <w:r>
+        <w:rPr>
+          <w:rStyle w:val="VerbatimChar"/>
+        </w:rPr>
+        <w:t xml:space="preserve">Router3(config)#int s0/1/0 </w:t>
+      </w:r>
+      <w:r>
+        <w:br/>
+      </w:r>
+      <w:r>
+        <w:rPr>
+          <w:rStyle w:val="VerbatimChar"/>
+        </w:rPr>
+        <w:t xml:space="preserve">Router3(config-if)#ip address 204.204.204.1 255.255.255.0</w:t>
+      </w:r>
+      <w:r>
+        <w:br/>
+      </w:r>
+      <w:r>
+        <w:rPr>
+          <w:rStyle w:val="VerbatimChar"/>
+        </w:rPr>
+        <w:t xml:space="preserve">Router3(config-if)#no shut </w:t>
+      </w:r>
+      <w:r>
+        <w:br/>
+      </w:r>
+      <w:r>
+        <w:rPr>
+          <w:rStyle w:val="VerbatimChar"/>
+        </w:rPr>
+        <w:t xml:space="preserve">Router3(config-if)#exit</w:t>
+      </w:r>
+      <w:r>
+        <w:br/>
+      </w:r>
+      <w:r>
+        <w:rPr>
+          <w:rStyle w:val="VerbatimChar"/>
+        </w:rPr>
+        <w:t xml:space="preserve">Router3(config)#int s0/1/1 </w:t>
+      </w:r>
+      <w:r>
+        <w:br/>
+      </w:r>
+      <w:r>
+        <w:rPr>
+          <w:rStyle w:val="VerbatimChar"/>
+        </w:rPr>
+        <w:t xml:space="preserve">Router3(config-if)#ip address 203.203.203.2 255.255.255.0</w:t>
+      </w:r>
+      <w:r>
+        <w:br/>
+      </w:r>
+      <w:r>
+        <w:rPr>
+          <w:rStyle w:val="VerbatimChar"/>
+        </w:rPr>
+        <w:t xml:space="preserve">Router3(config-if)#no shut</w:t>
+      </w:r>
+      <w:r>
+        <w:br/>
+      </w:r>
+      <w:r>
+        <w:rPr>
+          <w:rStyle w:val="VerbatimChar"/>
+        </w:rPr>
+        <w:t xml:space="preserve">Router3(config-if)#exit</w:t>
+      </w:r>
+    </w:p>
+    <w:bookmarkEnd w:id="31"/>
+    <w:bookmarkStart w:id="32" w:name="router4-1"/>
+    <w:p>
+      <w:pPr>
+        <w:pStyle w:val="Heading6"/>
+      </w:pPr>
+      <w:r>
+        <w:t xml:space="preserve">Router4</w:t>
+      </w:r>
+    </w:p>
+    <w:p>
+      <w:pPr>
+        <w:pStyle w:val="SourceCode"/>
+      </w:pPr>
+      <w:r>
+        <w:rPr>
+          <w:rStyle w:val="VerbatimChar"/>
+        </w:rPr>
+        <w:t xml:space="preserve">Router&gt;enable </w:t>
+      </w:r>
+      <w:r>
+        <w:br/>
+      </w:r>
+      <w:r>
+        <w:rPr>
+          <w:rStyle w:val="VerbatimChar"/>
+        </w:rPr>
+        <w:t xml:space="preserve">Router#config terminal </w:t>
+      </w:r>
+      <w:r>
+        <w:br/>
+      </w:r>
+      <w:r>
+        <w:rPr>
+          <w:rStyle w:val="VerbatimChar"/>
+        </w:rPr>
+        <w:t xml:space="preserve">Router#hostname Router4</w:t>
+      </w:r>
+      <w:r>
+        <w:br/>
+      </w:r>
+      <w:r>
+        <w:rPr>
+          <w:rStyle w:val="VerbatimChar"/>
+        </w:rPr>
+        <w:t xml:space="preserve">Router4(config)#int s0/1/1</w:t>
+      </w:r>
+      <w:r>
+        <w:br/>
+      </w:r>
+      <w:r>
+        <w:rPr>
+          <w:rStyle w:val="VerbatimChar"/>
+        </w:rPr>
+        <w:t xml:space="preserve">Router4(config-if)#ip address 204.204.204.2 255.255.255.0 </w:t>
+      </w:r>
+      <w:r>
+        <w:br/>
+      </w:r>
+      <w:r>
+        <w:rPr>
+          <w:rStyle w:val="VerbatimChar"/>
+        </w:rPr>
+        <w:t xml:space="preserve">Router4(config-if)#no shut</w:t>
+      </w:r>
+      <w:r>
+        <w:br/>
+      </w:r>
+      <w:r>
+        <w:rPr>
+          <w:rStyle w:val="VerbatimChar"/>
+        </w:rPr>
+        <w:t xml:space="preserve">Router4(config-if)#exit</w:t>
+      </w:r>
+    </w:p>
+    <w:p>
+      <w:pPr>
         <w:pStyle w:val="FirstParagraph"/>
       </w:pPr>
+    </w:p>
+    <w:bookmarkEnd w:id="32"/>
+    <w:bookmarkEnd w:id="33"/>
+    <w:bookmarkStart w:id="41" w:name="step-3-rip"/>
+    <w:p>
+      <w:pPr>
+        <w:pStyle w:val="Heading4"/>
+      </w:pPr>
+      <w:r>
+        <w:t xml:space="preserve">Step 3 RIP</w:t>
+      </w:r>
+    </w:p>
+    <w:bookmarkStart w:id="34" w:name="router1-2"/>
+    <w:p>
+      <w:pPr>
+        <w:pStyle w:val="Heading6"/>
+      </w:pPr>
+      <w:r>
+        <w:t xml:space="preserve">Router1</w:t>
+      </w:r>
+    </w:p>
+    <w:p>
+      <w:pPr>
+        <w:pStyle w:val="SourceCode"/>
+      </w:pPr>
+      <w:r>
+        <w:rPr>
+          <w:rStyle w:val="VerbatimChar"/>
+        </w:rPr>
+        <w:t xml:space="preserve">Router1(config)#router rip  </w:t>
+      </w:r>
+      <w:r>
+        <w:br/>
+      </w:r>
+      <w:r>
+        <w:rPr>
+          <w:rStyle w:val="VerbatimChar"/>
+        </w:rPr>
+        <w:t xml:space="preserve">Router1(config-router)#network 202.202.202.0 </w:t>
+      </w:r>
+      <w:r>
+        <w:br/>
+      </w:r>
+      <w:r>
+        <w:rPr>
+          <w:rStyle w:val="VerbatimChar"/>
+        </w:rPr>
+        <w:t xml:space="preserve">Router1(config-router)#end</w:t>
+      </w:r>
+    </w:p>
+    <w:bookmarkEnd w:id="34"/>
+    <w:bookmarkStart w:id="35" w:name="router2-2"/>
+    <w:p>
+      <w:pPr>
+        <w:pStyle w:val="Heading6"/>
+      </w:pPr>
+      <w:r>
+        <w:t xml:space="preserve">Router2</w:t>
+      </w:r>
+    </w:p>
+    <w:p>
+      <w:pPr>
+        <w:pStyle w:val="SourceCode"/>
+      </w:pPr>
+      <w:r>
+        <w:rPr>
+          <w:rStyle w:val="VerbatimChar"/>
+        </w:rPr>
+        <w:t xml:space="preserve">Router2(config)#router rip </w:t>
+      </w:r>
+      <w:r>
+        <w:br/>
+      </w:r>
+      <w:r>
+        <w:rPr>
+          <w:rStyle w:val="VerbatimChar"/>
+        </w:rPr>
+        <w:t xml:space="preserve">Router2(config-router)#network 202.202.202.0 </w:t>
+      </w:r>
+      <w:r>
+        <w:br/>
+      </w:r>
+      <w:r>
+        <w:rPr>
+          <w:rStyle w:val="VerbatimChar"/>
+        </w:rPr>
+        <w:t xml:space="preserve">Router2(config-router)#network 203.203.203.0 </w:t>
+      </w:r>
+      <w:r>
+        <w:br/>
+      </w:r>
+      <w:r>
+        <w:rPr>
+          <w:rStyle w:val="VerbatimChar"/>
+        </w:rPr>
+        <w:t xml:space="preserve">Router2(config-router)#end</w:t>
+      </w:r>
+    </w:p>
+    <w:bookmarkEnd w:id="35"/>
+    <w:bookmarkStart w:id="36" w:name="router3-2"/>
+    <w:p>
+      <w:pPr>
+        <w:pStyle w:val="Heading6"/>
+      </w:pPr>
+      <w:r>
+        <w:t xml:space="preserve">Router3</w:t>
+      </w:r>
+    </w:p>
+    <w:p>
+      <w:pPr>
+        <w:pStyle w:val="SourceCode"/>
+      </w:pPr>
+      <w:r>
+        <w:rPr>
+          <w:rStyle w:val="VerbatimChar"/>
+        </w:rPr>
+        <w:t xml:space="preserve">Router3(config)#router rip </w:t>
+      </w:r>
+      <w:r>
+        <w:br/>
+      </w:r>
+      <w:r>
+        <w:rPr>
+          <w:rStyle w:val="VerbatimChar"/>
+        </w:rPr>
+        <w:t xml:space="preserve">Router3(config-router)#network 203.203.203.0 </w:t>
+      </w:r>
+      <w:r>
+        <w:br/>
+      </w:r>
+      <w:r>
+        <w:rPr>
+          <w:rStyle w:val="VerbatimChar"/>
+        </w:rPr>
+        <w:t xml:space="preserve">Router3(config-router)#network 204.204.204.0 </w:t>
+      </w:r>
+      <w:r>
+        <w:br/>
+      </w:r>
+      <w:r>
+        <w:rPr>
+          <w:rStyle w:val="VerbatimChar"/>
+        </w:rPr>
+        <w:t xml:space="preserve">Router3(config-router)#end</w:t>
+      </w:r>
+    </w:p>
+    <w:bookmarkEnd w:id="36"/>
+    <w:bookmarkStart w:id="37" w:name="router4-2"/>
+    <w:p>
+      <w:pPr>
+        <w:pStyle w:val="Heading6"/>
+      </w:pPr>
+      <w:r>
+        <w:t xml:space="preserve">Router4</w:t>
+      </w:r>
+    </w:p>
+    <w:p>
+      <w:pPr>
+        <w:pStyle w:val="SourceCode"/>
+      </w:pPr>
+      <w:r>
+        <w:rPr>
+          <w:rStyle w:val="VerbatimChar"/>
+        </w:rPr>
+        <w:t xml:space="preserve">Router4(config)#router rip </w:t>
+      </w:r>
+      <w:r>
+        <w:br/>
+      </w:r>
+      <w:r>
+        <w:rPr>
+          <w:rStyle w:val="VerbatimChar"/>
+        </w:rPr>
+        <w:t xml:space="preserve">Router4(config-router)#network 204.204.204.0 </w:t>
+      </w:r>
+      <w:r>
+        <w:br/>
+      </w:r>
+      <w:r>
+        <w:rPr>
+          <w:rStyle w:val="VerbatimChar"/>
+        </w:rPr>
+        <w:t xml:space="preserve">Router4(config-router)#end</w:t>
+      </w:r>
+    </w:p>
+    <w:bookmarkEnd w:id="37"/>
+    <w:bookmarkStart w:id="40" w:name="验证rip"/>
+    <w:p>
+      <w:pPr>
+        <w:pStyle w:val="Heading6"/>
+      </w:pPr>
+      <w:r>
+        <w:t xml:space="preserve">验证RIP</w:t>
+      </w:r>
+    </w:p>
+    <w:p>
+      <w:pPr>
+        <w:pStyle w:val="FirstParagraph"/>
+      </w:pPr>
+      <w:r>
+        <w:t xml:space="preserve">用 Router1 ping Router4，能够 ping 通，RIP配置完成</w:t>
+      </w:r>
+    </w:p>
+    <w:p>
+      <w:pPr>
+        <w:pStyle w:val="SourceCode"/>
+      </w:pPr>
+      <w:r>
+        <w:rPr>
+          <w:rStyle w:val="VerbatimChar"/>
+        </w:rPr>
+        <w:t xml:space="preserve">Router1#ping 204.204.204.2</w:t>
+      </w:r>
+    </w:p>
+    <w:p>
+      <w:pPr>
+        <w:pStyle w:val="CaptionedFigure"/>
+      </w:pPr>
+      <w:r>
+        <w:drawing>
+          <wp:inline>
+            <wp:extent cx="5334000" cy="3592285"/>
+            <wp:effectExtent b="0" l="0" r="0" t="0"/>
+            <wp:docPr descr="image-20210615190335608" title="" id="1" name="Picture"/>
+            <a:graphic>
+              <a:graphicData uri="http://schemas.openxmlformats.org/drawingml/2006/picture">
+                <pic:pic>
+                  <pic:nvPicPr>
+                    <pic:cNvPr descr="E:\git-down\Net\nxx\%E5%AE%9E%E9%AA%8C%E6%8A%A5%E5%91%8A\img\image-20210615190335608.png" id="0" name="Picture"/>
+                    <pic:cNvPicPr>
+                      <a:picLocks noChangeArrowheads="1" noChangeAspect="1"/>
+                    </pic:cNvPicPr>
+                  </pic:nvPicPr>
+                  <pic:blipFill>
+                    <a:blip r:embed="rId38"/>
+                    <a:stretch>
+                      <a:fillRect/>
+                    </a:stretch>
+                  </pic:blipFill>
+                  <pic:spPr bwMode="auto">
+                    <a:xfrm>
+                      <a:off x="0" y="0"/>
+                      <a:ext cx="5334000" cy="3592285"/>
+                    </a:xfrm>
+                    <a:prstGeom prst="rect">
+                      <a:avLst/>
+                    </a:prstGeom>
+                    <a:noFill/>
+                    <a:ln w="9525">
+                      <a:noFill/>
+                      <a:headEnd/>
+                      <a:tailEnd/>
+                    </a:ln>
+                  </pic:spPr>
+                </pic:pic>
+              </a:graphicData>
+            </a:graphic>
+          </wp:inline>
+        </w:drawing>
+      </w:r>
+    </w:p>
+    <w:p>
+      <w:pPr>
+        <w:pStyle w:val="ImageCaption"/>
+      </w:pPr>
+      <w:r>
+        <w:t xml:space="preserve">image-20210615190335608</w:t>
+      </w:r>
+    </w:p>
+    <w:p>
+      <w:pPr>
+        <w:pStyle w:val="BodyText"/>
+      </w:pPr>
+      <w:r>
+        <w:t xml:space="preserve">图2：Router1成功ping通Router4</w:t>
+      </w:r>
+    </w:p>
+    <w:p>
+      <w:pPr>
+        <w:pStyle w:val="BodyText"/>
+      </w:pPr>
+    </w:p>
+    <w:p>
+      <w:pPr>
+        <w:pStyle w:val="BodyText"/>
+      </w:pPr>
+      <w:r>
+        <w:t xml:space="preserve">查看Router1路由表</w:t>
+      </w:r>
+    </w:p>
+    <w:p>
+      <w:pPr>
+        <w:pStyle w:val="SourceCode"/>
+      </w:pPr>
+      <w:r>
+        <w:rPr>
+          <w:rStyle w:val="VerbatimChar"/>
+        </w:rPr>
+        <w:t xml:space="preserve">Router1#show ip route</w:t>
+      </w:r>
+    </w:p>
+    <w:p>
+      <w:pPr>
+        <w:pStyle w:val="CaptionedFigure"/>
+      </w:pPr>
+      <w:r>
+        <w:drawing>
+          <wp:inline>
+            <wp:extent cx="5334000" cy="2717407"/>
+            <wp:effectExtent b="0" l="0" r="0" t="0"/>
+            <wp:docPr descr="image-20210615190530399" title="" id="1" name="Picture"/>
+            <a:graphic>
+              <a:graphicData uri="http://schemas.openxmlformats.org/drawingml/2006/picture">
+                <pic:pic>
+                  <pic:nvPicPr>
+                    <pic:cNvPr descr="E:\git-down\Net\nxx\%E5%AE%9E%E9%AA%8C%E6%8A%A5%E5%91%8A\img\image-20210615190530399.png" id="0" name="Picture"/>
+                    <pic:cNvPicPr>
+                      <a:picLocks noChangeArrowheads="1" noChangeAspect="1"/>
+                    </pic:cNvPicPr>
+                  </pic:nvPicPr>
+                  <pic:blipFill>
+                    <a:blip r:embed="rId39"/>
+                    <a:stretch>
+                      <a:fillRect/>
+                    </a:stretch>
+                  </pic:blipFill>
+                  <pic:spPr bwMode="auto">
+                    <a:xfrm>
+                      <a:off x="0" y="0"/>
+                      <a:ext cx="5334000" cy="2717407"/>
+                    </a:xfrm>
+                    <a:prstGeom prst="rect">
+                      <a:avLst/>
+                    </a:prstGeom>
+                    <a:noFill/>
+                    <a:ln w="9525">
+                      <a:noFill/>
+                      <a:headEnd/>
+                      <a:tailEnd/>
+                    </a:ln>
+                  </pic:spPr>
+                </pic:pic>
+              </a:graphicData>
+            </a:graphic>
+          </wp:inline>
+        </w:drawing>
+      </w:r>
+    </w:p>
+    <w:p>
+      <w:pPr>
+        <w:pStyle w:val="ImageCaption"/>
+      </w:pPr>
+      <w:r>
+        <w:t xml:space="preserve">image-20210615190530399</w:t>
+      </w:r>
+    </w:p>
+    <w:p>
+      <w:pPr>
+        <w:pStyle w:val="BodyText"/>
+      </w:pPr>
+      <w:r>
+        <w:t xml:space="preserve">图3：RIP配置完成后的Router1路由表</w:t>
+      </w:r>
+    </w:p>
+    <w:p>
+      <w:pPr>
+        <w:pStyle w:val="BodyText"/>
+      </w:pPr>
+    </w:p>
+    <w:bookmarkEnd w:id="40"/>
+    <w:bookmarkEnd w:id="41"/>
+    <w:bookmarkStart w:id="51" w:name="step-4-vlan划分与trunk配置"/>
+    <w:p>
+      <w:pPr>
+        <w:pStyle w:val="Heading4"/>
+      </w:pPr>
+      <w:r>
+        <w:t xml:space="preserve">Step 4 VLAN划分与Trunk配置</w:t>
+      </w:r>
+    </w:p>
+    <w:bookmarkStart w:id="42" w:name="switch1-1"/>
+    <w:p>
+      <w:pPr>
+        <w:pStyle w:val="Heading6"/>
+      </w:pPr>
+      <w:r>
+        <w:t xml:space="preserve">Switch1</w:t>
+      </w:r>
+      <w:r>
+        <w:t xml:space="preserve"> </w:t>
+      </w:r>
+    </w:p>
+    <w:p>
+      <w:pPr>
+        <w:pStyle w:val="SourceCode"/>
+      </w:pPr>
+      <w:r>
+        <w:rPr>
+          <w:rStyle w:val="VerbatimChar"/>
+        </w:rPr>
+        <w:t xml:space="preserve">Switch&gt;enable</w:t>
+      </w:r>
+      <w:r>
+        <w:br/>
+      </w:r>
+      <w:r>
+        <w:rPr>
+          <w:rStyle w:val="VerbatimChar"/>
+        </w:rPr>
+        <w:t xml:space="preserve">Switch#config terminal</w:t>
+      </w:r>
+      <w:r>
+        <w:br/>
+      </w:r>
+      <w:r>
+        <w:rPr>
+          <w:rStyle w:val="VerbatimChar"/>
+        </w:rPr>
+        <w:t xml:space="preserve">Switch(config)#hostname Switch1</w:t>
+      </w:r>
+      <w:r>
+        <w:br/>
+      </w:r>
+      <w:r>
+        <w:rPr>
+          <w:rStyle w:val="VerbatimChar"/>
+        </w:rPr>
+        <w:t xml:space="preserve">Switch1(config)#int g1/0/23</w:t>
+      </w:r>
+      <w:r>
+        <w:br/>
+      </w:r>
+      <w:r>
+        <w:rPr>
+          <w:rStyle w:val="VerbatimChar"/>
+        </w:rPr>
+        <w:t xml:space="preserve">Switch1(config-if)#switchport mode trunk </w:t>
+      </w:r>
+      <w:r>
+        <w:br/>
+      </w:r>
+      <w:r>
+        <w:rPr>
+          <w:rStyle w:val="VerbatimChar"/>
+        </w:rPr>
+        <w:t xml:space="preserve">Switch1(config-if)#exit</w:t>
+      </w:r>
+      <w:r>
+        <w:br/>
+      </w:r>
+      <w:r>
+        <w:rPr>
+          <w:rStyle w:val="VerbatimChar"/>
+        </w:rPr>
+        <w:t xml:space="preserve">Switch1(config)#int g1/0/24</w:t>
+      </w:r>
+      <w:r>
+        <w:br/>
+      </w:r>
+      <w:r>
+        <w:rPr>
+          <w:rStyle w:val="VerbatimChar"/>
+        </w:rPr>
+        <w:t xml:space="preserve">Switch1(config-if)#switchport mode trunk </w:t>
+      </w:r>
+      <w:r>
+        <w:br/>
+      </w:r>
+      <w:r>
+        <w:rPr>
+          <w:rStyle w:val="VerbatimChar"/>
+        </w:rPr>
+        <w:t xml:space="preserve">Switch1(config-if)#exit</w:t>
+      </w:r>
+      <w:r>
+        <w:br/>
+      </w:r>
+      <w:r>
+        <w:br/>
+      </w:r>
+      <w:r>
+        <w:rPr>
+          <w:rStyle w:val="VerbatimChar"/>
+        </w:rPr>
+        <w:t xml:space="preserve">Switch1(config)#vlan 10</w:t>
+      </w:r>
+      <w:r>
+        <w:br/>
+      </w:r>
+      <w:r>
+        <w:rPr>
+          <w:rStyle w:val="VerbatimChar"/>
+        </w:rPr>
+        <w:t xml:space="preserve">Switch1(config-vlan)#exit</w:t>
+      </w:r>
+    </w:p>
+    <w:bookmarkEnd w:id="42"/>
+    <w:bookmarkStart w:id="43" w:name="switch2-1"/>
+    <w:p>
+      <w:pPr>
+        <w:pStyle w:val="Heading6"/>
+      </w:pPr>
+      <w:r>
+        <w:t xml:space="preserve">Switch2</w:t>
+      </w:r>
+    </w:p>
+    <w:p>
+      <w:pPr>
+        <w:pStyle w:val="SourceCode"/>
+      </w:pPr>
+      <w:r>
+        <w:rPr>
+          <w:rStyle w:val="VerbatimChar"/>
+        </w:rPr>
+        <w:t xml:space="preserve">Switch&gt;enable</w:t>
+      </w:r>
+      <w:r>
+        <w:br/>
+      </w:r>
+      <w:r>
+        <w:rPr>
+          <w:rStyle w:val="VerbatimChar"/>
+        </w:rPr>
+        <w:t xml:space="preserve">Switch#config terminal</w:t>
+      </w:r>
+      <w:r>
+        <w:br/>
+      </w:r>
+      <w:r>
+        <w:rPr>
+          <w:rStyle w:val="VerbatimChar"/>
+        </w:rPr>
+        <w:t xml:space="preserve">Switch(config)#hostname Switch2</w:t>
+      </w:r>
+      <w:r>
+        <w:br/>
+      </w:r>
+      <w:r>
+        <w:rPr>
+          <w:rStyle w:val="VerbatimChar"/>
+        </w:rPr>
+        <w:t xml:space="preserve">Switch2(config)#int g1/0/23</w:t>
+      </w:r>
+      <w:r>
+        <w:br/>
+      </w:r>
+      <w:r>
+        <w:rPr>
+          <w:rStyle w:val="VerbatimChar"/>
+        </w:rPr>
+        <w:t xml:space="preserve">Switch2(config-if)#switchport mode trunk </w:t>
+      </w:r>
+      <w:r>
+        <w:br/>
+      </w:r>
+      <w:r>
+        <w:rPr>
+          <w:rStyle w:val="VerbatimChar"/>
+        </w:rPr>
+        <w:t xml:space="preserve">Switch2(config-if)#exit</w:t>
+      </w:r>
+      <w:r>
+        <w:br/>
+      </w:r>
+      <w:r>
+        <w:br/>
+      </w:r>
+      <w:r>
+        <w:rPr>
+          <w:rStyle w:val="VerbatimChar"/>
+        </w:rPr>
+        <w:t xml:space="preserve">Switch2(config)#vlan 20</w:t>
+      </w:r>
+      <w:r>
+        <w:br/>
+      </w:r>
+      <w:r>
+        <w:rPr>
+          <w:rStyle w:val="VerbatimChar"/>
+        </w:rPr>
+        <w:t xml:space="preserve">Switch2(config-vlan)#exit</w:t>
+      </w:r>
+    </w:p>
+    <w:bookmarkEnd w:id="43"/>
+    <w:bookmarkStart w:id="44" w:name="switch1-2"/>
+    <w:p>
+      <w:pPr>
+        <w:pStyle w:val="Heading6"/>
+      </w:pPr>
+      <w:r>
+        <w:t xml:space="preserve">Switch1</w:t>
+      </w:r>
+    </w:p>
+    <w:p>
+      <w:pPr>
+        <w:pStyle w:val="SourceCode"/>
+      </w:pPr>
+      <w:r>
+        <w:rPr>
+          <w:rStyle w:val="VerbatimChar"/>
+        </w:rPr>
+        <w:t xml:space="preserve">Switch1(config)#int g1/0/1 </w:t>
+      </w:r>
+      <w:r>
+        <w:br/>
+      </w:r>
+      <w:r>
+        <w:rPr>
+          <w:rStyle w:val="VerbatimChar"/>
+        </w:rPr>
+        <w:t xml:space="preserve">Switch1(config-if)#switchport mode access </w:t>
+      </w:r>
+      <w:r>
+        <w:br/>
+      </w:r>
+      <w:r>
+        <w:rPr>
+          <w:rStyle w:val="VerbatimChar"/>
+        </w:rPr>
+        <w:t xml:space="preserve">Switch1(config-if)#switchport access vlan 10 </w:t>
+      </w:r>
+      <w:r>
+        <w:br/>
+      </w:r>
+      <w:r>
+        <w:rPr>
+          <w:rStyle w:val="VerbatimChar"/>
+        </w:rPr>
+        <w:t xml:space="preserve">Switch1(config-if)#exit</w:t>
+      </w:r>
+      <w:r>
+        <w:br/>
+      </w:r>
+      <w:r>
+        <w:rPr>
+          <w:rStyle w:val="VerbatimChar"/>
+        </w:rPr>
+        <w:t xml:space="preserve">Switch1(config)#int g1/0/2 </w:t>
+      </w:r>
+      <w:r>
+        <w:br/>
+      </w:r>
+      <w:r>
+        <w:rPr>
+          <w:rStyle w:val="VerbatimChar"/>
+        </w:rPr>
+        <w:t xml:space="preserve">Switch1(config-if)#switchport mode access </w:t>
+      </w:r>
+      <w:r>
+        <w:br/>
+      </w:r>
+      <w:r>
+        <w:rPr>
+          <w:rStyle w:val="VerbatimChar"/>
+        </w:rPr>
+        <w:t xml:space="preserve">Switch1(config-if)#switchport access vlan 20</w:t>
+      </w:r>
+    </w:p>
+    <w:bookmarkEnd w:id="44"/>
+    <w:bookmarkStart w:id="45" w:name="switch2-2"/>
+    <w:p>
+      <w:pPr>
+        <w:pStyle w:val="Heading6"/>
+      </w:pPr>
+      <w:r>
+        <w:t xml:space="preserve">Switch2</w:t>
+      </w:r>
+    </w:p>
+    <w:p>
+      <w:pPr>
+        <w:pStyle w:val="SourceCode"/>
+      </w:pPr>
+      <w:r>
+        <w:rPr>
+          <w:rStyle w:val="VerbatimChar"/>
+        </w:rPr>
+        <w:t xml:space="preserve">Switch2(config)#int g1/0/1 </w:t>
+      </w:r>
+      <w:r>
+        <w:br/>
+      </w:r>
+      <w:r>
+        <w:rPr>
+          <w:rStyle w:val="VerbatimChar"/>
+        </w:rPr>
+        <w:t xml:space="preserve">Switch2(config-if)#switchport mode access </w:t>
+      </w:r>
+      <w:r>
+        <w:br/>
+      </w:r>
+      <w:r>
+        <w:rPr>
+          <w:rStyle w:val="VerbatimChar"/>
+        </w:rPr>
+        <w:t xml:space="preserve">Switch2(config-if)#switchport access vlan 10</w:t>
+      </w:r>
+      <w:r>
+        <w:br/>
+      </w:r>
+      <w:r>
+        <w:rPr>
+          <w:rStyle w:val="VerbatimChar"/>
+        </w:rPr>
+        <w:t xml:space="preserve">Switch2(config-if)#exit</w:t>
+      </w:r>
+      <w:r>
+        <w:br/>
+      </w:r>
+      <w:r>
+        <w:rPr>
+          <w:rStyle w:val="VerbatimChar"/>
+        </w:rPr>
+        <w:t xml:space="preserve">Switch2(config)#int g1/0/2 </w:t>
+      </w:r>
+      <w:r>
+        <w:br/>
+      </w:r>
+      <w:r>
+        <w:rPr>
+          <w:rStyle w:val="VerbatimChar"/>
+        </w:rPr>
+        <w:t xml:space="preserve">Switch2(config-if)#switchport mode access </w:t>
+      </w:r>
+      <w:r>
+        <w:br/>
+      </w:r>
+      <w:r>
+        <w:rPr>
+          <w:rStyle w:val="VerbatimChar"/>
+        </w:rPr>
+        <w:t xml:space="preserve">Switch2(config-if)#switchport access vlan 20</w:t>
+      </w:r>
+    </w:p>
+    <w:bookmarkEnd w:id="45"/>
+    <w:bookmarkStart w:id="46" w:name="router1-3"/>
+    <w:p>
+      <w:pPr>
+        <w:pStyle w:val="Heading6"/>
+      </w:pPr>
+      <w:r>
+        <w:t xml:space="preserve">Router1</w:t>
+      </w:r>
+    </w:p>
+    <w:p>
+      <w:pPr>
+        <w:pStyle w:val="SourceCode"/>
+      </w:pPr>
+      <w:r>
+        <w:rPr>
+          <w:rStyle w:val="VerbatimChar"/>
+        </w:rPr>
+        <w:t xml:space="preserve">Router1#config terminal </w:t>
+      </w:r>
+      <w:r>
+        <w:br/>
+      </w:r>
+      <w:r>
+        <w:rPr>
+          <w:rStyle w:val="VerbatimChar"/>
+        </w:rPr>
+        <w:t xml:space="preserve">Router1(config)#int g0/0/0 </w:t>
+      </w:r>
+      <w:r>
+        <w:br/>
+      </w:r>
+      <w:r>
+        <w:rPr>
+          <w:rStyle w:val="VerbatimChar"/>
+        </w:rPr>
+        <w:t xml:space="preserve">Router1(config-if)#no ip address </w:t>
+      </w:r>
+      <w:r>
+        <w:br/>
+      </w:r>
+      <w:r>
+        <w:rPr>
+          <w:rStyle w:val="VerbatimChar"/>
+        </w:rPr>
+        <w:t xml:space="preserve">Router1(config-if)#no shut</w:t>
+      </w:r>
+      <w:r>
+        <w:br/>
+      </w:r>
+      <w:r>
+        <w:rPr>
+          <w:rStyle w:val="VerbatimChar"/>
+        </w:rPr>
+        <w:t xml:space="preserve">Router1(config-if)#exit</w:t>
+      </w:r>
+      <w:r>
+        <w:br/>
+      </w:r>
+      <w:r>
+        <w:rPr>
+          <w:rStyle w:val="VerbatimChar"/>
+        </w:rPr>
+        <w:t xml:space="preserve">Router1(config)#int g0/0/0.10 </w:t>
+      </w:r>
+      <w:r>
+        <w:br/>
+      </w:r>
+      <w:r>
+        <w:rPr>
+          <w:rStyle w:val="VerbatimChar"/>
+        </w:rPr>
+        <w:t xml:space="preserve">Router1(config-subif)#encapsulation dot1q 10 </w:t>
+      </w:r>
+      <w:r>
+        <w:br/>
+      </w:r>
+      <w:r>
+        <w:rPr>
+          <w:rStyle w:val="VerbatimChar"/>
+        </w:rPr>
+        <w:t xml:space="preserve">Router1(config-subif)#ip address 192.168.10.1 255.255.255.0</w:t>
+      </w:r>
+      <w:r>
+        <w:br/>
+      </w:r>
+      <w:r>
+        <w:rPr>
+          <w:rStyle w:val="VerbatimChar"/>
+        </w:rPr>
+        <w:t xml:space="preserve">Router1(config-subif)#no shut </w:t>
+      </w:r>
+      <w:r>
+        <w:br/>
+      </w:r>
+      <w:r>
+        <w:rPr>
+          <w:rStyle w:val="VerbatimChar"/>
+        </w:rPr>
+        <w:t xml:space="preserve">Router1(config-subif)#exit</w:t>
+      </w:r>
+      <w:r>
+        <w:br/>
+      </w:r>
+      <w:r>
+        <w:rPr>
+          <w:rStyle w:val="VerbatimChar"/>
+        </w:rPr>
+        <w:t xml:space="preserve">Router1(config)#int g0/0/0.20 </w:t>
+      </w:r>
+      <w:r>
+        <w:br/>
+      </w:r>
+      <w:r>
+        <w:rPr>
+          <w:rStyle w:val="VerbatimChar"/>
+        </w:rPr>
+        <w:t xml:space="preserve">Router1(config-subif)#encapsulation dot1q 20 </w:t>
+      </w:r>
+      <w:r>
+        <w:br/>
+      </w:r>
+      <w:r>
+        <w:rPr>
+          <w:rStyle w:val="VerbatimChar"/>
+        </w:rPr>
+        <w:t xml:space="preserve">Router1(config-subif)#ip address 192.168.20.1 255.255.255.0</w:t>
+      </w:r>
+      <w:r>
+        <w:br/>
+      </w:r>
+      <w:r>
+        <w:rPr>
+          <w:rStyle w:val="VerbatimChar"/>
+        </w:rPr>
+        <w:t xml:space="preserve">Router1(config-subif)#no shut</w:t>
+      </w:r>
+    </w:p>
+    <w:bookmarkEnd w:id="46"/>
+    <w:bookmarkStart w:id="50" w:name="验证vlan"/>
+    <w:p>
+      <w:pPr>
+        <w:pStyle w:val="Heading6"/>
+      </w:pPr>
+      <w:r>
+        <w:t xml:space="preserve">验证VLAN</w:t>
+      </w:r>
+    </w:p>
+    <w:p>
+      <w:pPr>
+        <w:pStyle w:val="FirstParagraph"/>
+      </w:pPr>
+      <w:r>
+        <w:t xml:space="preserve">用PC1 ping PC2、3、4 ，都能ping通：说明vlan配置成功</w:t>
+      </w:r>
+    </w:p>
+    <w:p>
+      <w:pPr>
+        <w:pStyle w:val="CaptionedFigure"/>
+      </w:pPr>
+      <w:r>
+        <w:drawing>
+          <wp:inline>
+            <wp:extent cx="5334000" cy="6760104"/>
+            <wp:effectExtent b="0" l="0" r="0" t="0"/>
+            <wp:docPr descr="" title="" id="1" name="Picture"/>
+            <a:graphic>
+              <a:graphicData uri="http://schemas.openxmlformats.org/drawingml/2006/picture">
+                <pic:pic>
+                  <pic:nvPicPr>
+                    <pic:cNvPr descr="E:\git-down\Net\nxx\%E5%AE%9E%E9%AA%8C%E6%8A%A5%E5%91%8A\img\image-20210615190819647.png" id="0" name="Picture"/>
+                    <pic:cNvPicPr>
+                      <a:picLocks noChangeArrowheads="1" noChangeAspect="1"/>
+                    </pic:cNvPicPr>
+                  </pic:nvPicPr>
+                  <pic:blipFill>
+                    <a:blip r:embed="rId47"/>
+                    <a:stretch>
+                      <a:fillRect/>
+                    </a:stretch>
+                  </pic:blipFill>
+                  <pic:spPr bwMode="auto">
+                    <a:xfrm>
+                      <a:off x="0" y="0"/>
+                      <a:ext cx="5334000" cy="6760104"/>
+                    </a:xfrm>
+                    <a:prstGeom prst="rect">
+                      <a:avLst/>
+                    </a:prstGeom>
+                    <a:noFill/>
+                    <a:ln w="9525">
+                      <a:noFill/>
+                      <a:headEnd/>
+                      <a:tailEnd/>
+                    </a:ln>
+                  </pic:spPr>
+                </pic:pic>
+              </a:graphicData>
+            </a:graphic>
+          </wp:inline>
+        </w:drawing>
+      </w:r>
+    </w:p>
+    <w:p>
+      <w:pPr>
+        <w:pStyle w:val="ImageCaption"/>
+      </w:pPr>
+    </w:p>
+    <w:p>
+      <w:pPr>
+        <w:pStyle w:val="BodyText"/>
+      </w:pPr>
+      <w:r>
+        <w:t xml:space="preserve">图4：PC1成功ping通PC2、3、4</w:t>
+      </w:r>
+    </w:p>
+    <w:p>
+      <w:pPr>
+        <w:pStyle w:val="SourceCode"/>
+      </w:pPr>
+      <w:r>
+        <w:rPr>
+          <w:rStyle w:val="VerbatimChar"/>
+        </w:rPr>
+        <w:t xml:space="preserve">Switch1#show vlan brief</w:t>
+      </w:r>
+      <w:r>
+        <w:br/>
+      </w:r>
+      <w:r>
+        <w:rPr>
+          <w:rStyle w:val="VerbatimChar"/>
+        </w:rPr>
+        <w:t xml:space="preserve">Switch2#show vlan brief</w:t>
+      </w:r>
+    </w:p>
+    <w:p>
+      <w:pPr>
+        <w:pStyle w:val="CaptionedFigure"/>
+      </w:pPr>
+      <w:r>
+        <w:drawing>
+          <wp:inline>
+            <wp:extent cx="5334000" cy="3322095"/>
+            <wp:effectExtent b="0" l="0" r="0" t="0"/>
+            <wp:docPr descr="image-20210615191011838" title="" id="1" name="Picture"/>
+            <a:graphic>
+              <a:graphicData uri="http://schemas.openxmlformats.org/drawingml/2006/picture">
+                <pic:pic>
+                  <pic:nvPicPr>
+                    <pic:cNvPr descr="E:\git-down\Net\nxx\%E5%AE%9E%E9%AA%8C%E6%8A%A5%E5%91%8A\img\image-20210615191011838.png" id="0" name="Picture"/>
+                    <pic:cNvPicPr>
+                      <a:picLocks noChangeArrowheads="1" noChangeAspect="1"/>
+                    </pic:cNvPicPr>
+                  </pic:nvPicPr>
+                  <pic:blipFill>
+                    <a:blip r:embed="rId48"/>
+                    <a:stretch>
+                      <a:fillRect/>
+                    </a:stretch>
+                  </pic:blipFill>
+                  <pic:spPr bwMode="auto">
+                    <a:xfrm>
+                      <a:off x="0" y="0"/>
+                      <a:ext cx="5334000" cy="3322095"/>
+                    </a:xfrm>
+                    <a:prstGeom prst="rect">
+                      <a:avLst/>
+                    </a:prstGeom>
+                    <a:noFill/>
+                    <a:ln w="9525">
+                      <a:noFill/>
+                      <a:headEnd/>
+                      <a:tailEnd/>
+                    </a:ln>
+                  </pic:spPr>
+                </pic:pic>
+              </a:graphicData>
+            </a:graphic>
+          </wp:inline>
+        </w:drawing>
+      </w:r>
+    </w:p>
+    <w:p>
+      <w:pPr>
+        <w:pStyle w:val="ImageCaption"/>
+      </w:pPr>
+      <w:r>
+        <w:t xml:space="preserve">image-20210615191011838</w:t>
+      </w:r>
+    </w:p>
+    <w:p>
+      <w:pPr>
+        <w:pStyle w:val="BodyText"/>
+      </w:pPr>
+      <w:r>
+        <w:t xml:space="preserve">图5：Switch1的vlan配置</w:t>
+      </w:r>
+    </w:p>
+    <w:p>
+      <w:pPr>
+        <w:pStyle w:val="CaptionedFigure"/>
+      </w:pPr>
+      <w:r>
+        <w:drawing>
+          <wp:inline>
+            <wp:extent cx="5334000" cy="2424013"/>
+            <wp:effectExtent b="0" l="0" r="0" t="0"/>
+            <wp:docPr descr="image-20210615191037848" title="" id="1" name="Picture"/>
+            <a:graphic>
+              <a:graphicData uri="http://schemas.openxmlformats.org/drawingml/2006/picture">
+                <pic:pic>
+                  <pic:nvPicPr>
+                    <pic:cNvPr descr="E:\git-down\Net\nxx\%E5%AE%9E%E9%AA%8C%E6%8A%A5%E5%91%8A\img\image-20210615191037848.png" id="0" name="Picture"/>
+                    <pic:cNvPicPr>
+                      <a:picLocks noChangeArrowheads="1" noChangeAspect="1"/>
+                    </pic:cNvPicPr>
+                  </pic:nvPicPr>
+                  <pic:blipFill>
+                    <a:blip r:embed="rId49"/>
+                    <a:stretch>
+                      <a:fillRect/>
+                    </a:stretch>
+                  </pic:blipFill>
+                  <pic:spPr bwMode="auto">
+                    <a:xfrm>
+                      <a:off x="0" y="0"/>
+                      <a:ext cx="5334000" cy="2424013"/>
+                    </a:xfrm>
+                    <a:prstGeom prst="rect">
+                      <a:avLst/>
+                    </a:prstGeom>
+                    <a:noFill/>
+                    <a:ln w="9525">
+                      <a:noFill/>
+                      <a:headEnd/>
+                      <a:tailEnd/>
+                    </a:ln>
+                  </pic:spPr>
+                </pic:pic>
+              </a:graphicData>
+            </a:graphic>
+          </wp:inline>
+        </w:drawing>
+      </w:r>
+    </w:p>
+    <w:p>
+      <w:pPr>
+        <w:pStyle w:val="ImageCaption"/>
+      </w:pPr>
+      <w:r>
+        <w:t xml:space="preserve">image-20210615191037848</w:t>
+      </w:r>
+    </w:p>
+    <w:p>
+      <w:pPr>
+        <w:pStyle w:val="BodyText"/>
+      </w:pPr>
+      <w:r>
+        <w:t xml:space="preserve">图6：Switch2的vlan配置</w:t>
+      </w:r>
+    </w:p>
+    <w:bookmarkEnd w:id="50"/>
+    <w:bookmarkEnd w:id="51"/>
+    <w:bookmarkStart w:id="56" w:name="step-5-nat"/>
+    <w:p>
+      <w:pPr>
+        <w:pStyle w:val="Heading4"/>
+      </w:pPr>
+      <w:r>
+        <w:t xml:space="preserve">Step 5 NAT</w:t>
+      </w:r>
+    </w:p>
+    <w:bookmarkStart w:id="52" w:name="router1-4"/>
+    <w:p>
+      <w:pPr>
+        <w:pStyle w:val="Heading6"/>
+      </w:pPr>
+      <w:r>
+        <w:t xml:space="preserve">Router1</w:t>
+      </w:r>
+    </w:p>
+    <w:p>
+      <w:pPr>
+        <w:pStyle w:val="SourceCode"/>
+      </w:pPr>
+      <w:r>
+        <w:rPr>
+          <w:rStyle w:val="VerbatimChar"/>
+        </w:rPr>
+        <w:t xml:space="preserve">Router1(config)#ip nat inside source static 192.168.10.2 202.202.202.4 </w:t>
+      </w:r>
+      <w:r>
+        <w:br/>
+      </w:r>
+      <w:r>
+        <w:rPr>
+          <w:rStyle w:val="VerbatimChar"/>
+        </w:rPr>
+        <w:t xml:space="preserve">Router1(config)#ip nat inside source static 192.168.10.3 202.202.202.5  </w:t>
+      </w:r>
+      <w:r>
+        <w:br/>
+      </w:r>
+      <w:r>
+        <w:rPr>
+          <w:rStyle w:val="VerbatimChar"/>
+        </w:rPr>
+        <w:t xml:space="preserve">Router1(config)#ip nat inside source static 192.168.20.2 202.202.202.6 </w:t>
+      </w:r>
+      <w:r>
+        <w:br/>
+      </w:r>
+      <w:r>
+        <w:rPr>
+          <w:rStyle w:val="VerbatimChar"/>
+        </w:rPr>
+        <w:t xml:space="preserve">Router1(config)#ip nat inside source static 192.168.20.3 202.202.202.7 </w:t>
+      </w:r>
+      <w:r>
+        <w:br/>
+      </w:r>
+      <w:r>
+        <w:rPr>
+          <w:rStyle w:val="VerbatimChar"/>
+        </w:rPr>
+        <w:t xml:space="preserve">Router1(config)#int g0/0/0 </w:t>
+      </w:r>
+      <w:r>
+        <w:br/>
+      </w:r>
+      <w:r>
+        <w:rPr>
+          <w:rStyle w:val="VerbatimChar"/>
+        </w:rPr>
+        <w:t xml:space="preserve">Router1(config-if)#ip nat inside</w:t>
+      </w:r>
+      <w:r>
+        <w:br/>
+      </w:r>
+      <w:r>
+        <w:rPr>
+          <w:rStyle w:val="VerbatimChar"/>
+        </w:rPr>
+        <w:t xml:space="preserve">Router1(config-if)#exit</w:t>
+      </w:r>
+      <w:r>
+        <w:br/>
+      </w:r>
+      <w:r>
+        <w:rPr>
+          <w:rStyle w:val="VerbatimChar"/>
+        </w:rPr>
+        <w:t xml:space="preserve">Router1(config)#int s0/1/0 </w:t>
+      </w:r>
+      <w:r>
+        <w:br/>
+      </w:r>
+      <w:r>
+        <w:rPr>
+          <w:rStyle w:val="VerbatimChar"/>
+        </w:rPr>
+        <w:t xml:space="preserve">Router1(config-if)#ip nat outside</w:t>
+      </w:r>
+    </w:p>
+    <w:bookmarkEnd w:id="52"/>
+    <w:bookmarkStart w:id="55" w:name="验证nat"/>
+    <w:p>
+      <w:pPr>
+        <w:pStyle w:val="Heading6"/>
+      </w:pPr>
+      <w:r>
+        <w:t xml:space="preserve">验证NAT</w:t>
+      </w:r>
+    </w:p>
+    <w:p>
+      <w:pPr>
+        <w:pStyle w:val="SourceCode"/>
+      </w:pPr>
+      <w:r>
+        <w:rPr>
+          <w:rStyle w:val="VerbatimChar"/>
+        </w:rPr>
+        <w:t xml:space="preserve">Routerl#show ip nat translations</w:t>
+      </w:r>
+    </w:p>
+    <w:p>
+      <w:pPr>
+        <w:pStyle w:val="CaptionedFigure"/>
+      </w:pPr>
+      <w:r>
+        <w:drawing>
+          <wp:inline>
+            <wp:extent cx="5334000" cy="1277016"/>
+            <wp:effectExtent b="0" l="0" r="0" t="0"/>
+            <wp:docPr descr="image-20210615191416478" title="" id="1" name="Picture"/>
+            <a:graphic>
+              <a:graphicData uri="http://schemas.openxmlformats.org/drawingml/2006/picture">
+                <pic:pic>
+                  <pic:nvPicPr>
+                    <pic:cNvPr descr="E:\git-down\Net\nxx\%E5%AE%9E%E9%AA%8C%E6%8A%A5%E5%91%8A\img\image-20210615191416478.png" id="0" name="Picture"/>
+                    <pic:cNvPicPr>
+                      <a:picLocks noChangeArrowheads="1" noChangeAspect="1"/>
+                    </pic:cNvPicPr>
+                  </pic:nvPicPr>
+                  <pic:blipFill>
+                    <a:blip r:embed="rId53"/>
+                    <a:stretch>
+                      <a:fillRect/>
+                    </a:stretch>
+                  </pic:blipFill>
+                  <pic:spPr bwMode="auto">
+                    <a:xfrm>
+                      <a:off x="0" y="0"/>
+                      <a:ext cx="5334000" cy="1277016"/>
+                    </a:xfrm>
+                    <a:prstGeom prst="rect">
+                      <a:avLst/>
+                    </a:prstGeom>
+                    <a:noFill/>
+                    <a:ln w="9525">
+                      <a:noFill/>
+                      <a:headEnd/>
+                      <a:tailEnd/>
+                    </a:ln>
+                  </pic:spPr>
+                </pic:pic>
+              </a:graphicData>
+            </a:graphic>
+          </wp:inline>
+        </w:drawing>
+      </w:r>
+    </w:p>
+    <w:p>
+      <w:pPr>
+        <w:pStyle w:val="ImageCaption"/>
+      </w:pPr>
+      <w:r>
+        <w:t xml:space="preserve">image-20210615191416478</w:t>
+      </w:r>
+    </w:p>
+    <w:p>
+      <w:pPr>
+        <w:pStyle w:val="BodyText"/>
+      </w:pPr>
+      <w:r>
+        <w:t xml:space="preserve">图7：Router1的NAT转换表</w:t>
+      </w:r>
+    </w:p>
+    <w:p>
+      <w:pPr>
+        <w:pStyle w:val="BodyText"/>
+      </w:pPr>
+    </w:p>
+    <w:p>
+      <w:pPr>
+        <w:pStyle w:val="BodyText"/>
+      </w:pPr>
+      <w:r>
+        <w:t xml:space="preserve">从Router4(outside) ping 202.202.202.4</w:t>
+      </w:r>
+    </w:p>
+    <w:p>
+      <w:pPr>
+        <w:pStyle w:val="SourceCode"/>
+      </w:pPr>
+      <w:r>
+        <w:rPr>
+          <w:rStyle w:val="VerbatimChar"/>
+        </w:rPr>
+        <w:t xml:space="preserve">Router4#ping 202.202.202.4</w:t>
+      </w:r>
+    </w:p>
+    <w:p>
+      <w:pPr>
+        <w:pStyle w:val="CaptionedFigure"/>
+      </w:pPr>
+      <w:r>
+        <w:drawing>
+          <wp:inline>
+            <wp:extent cx="5334000" cy="3094059"/>
+            <wp:effectExtent b="0" l="0" r="0" t="0"/>
+            <wp:docPr descr="image-20210615191510172" title="" id="1" name="Picture"/>
+            <a:graphic>
+              <a:graphicData uri="http://schemas.openxmlformats.org/drawingml/2006/picture">
+                <pic:pic>
+                  <pic:nvPicPr>
+                    <pic:cNvPr descr="E:\git-down\Net\nxx\%E5%AE%9E%E9%AA%8C%E6%8A%A5%E5%91%8A\img\image-20210615191510172.png" id="0" name="Picture"/>
+                    <pic:cNvPicPr>
+                      <a:picLocks noChangeArrowheads="1" noChangeAspect="1"/>
+                    </pic:cNvPicPr>
+                  </pic:nvPicPr>
+                  <pic:blipFill>
+                    <a:blip r:embed="rId54"/>
+                    <a:stretch>
+                      <a:fillRect/>
+                    </a:stretch>
+                  </pic:blipFill>
+                  <pic:spPr bwMode="auto">
+                    <a:xfrm>
+                      <a:off x="0" y="0"/>
+                      <a:ext cx="5334000" cy="3094059"/>
+                    </a:xfrm>
+                    <a:prstGeom prst="rect">
+                      <a:avLst/>
+                    </a:prstGeom>
+                    <a:noFill/>
+                    <a:ln w="9525">
+                      <a:noFill/>
+                      <a:headEnd/>
+                      <a:tailEnd/>
+                    </a:ln>
+                  </pic:spPr>
+                </pic:pic>
+              </a:graphicData>
+            </a:graphic>
+          </wp:inline>
+        </w:drawing>
+      </w:r>
+    </w:p>
+    <w:p>
+      <w:pPr>
+        <w:pStyle w:val="ImageCaption"/>
+      </w:pPr>
+      <w:r>
+        <w:t xml:space="preserve">image-20210615191510172</w:t>
+      </w:r>
+    </w:p>
+    <w:p>
+      <w:pPr>
+        <w:pStyle w:val="BodyText"/>
+      </w:pPr>
+      <w:r>
+        <w:t xml:space="preserve">图8：Router4成功ping通202.202.202.4</w:t>
+      </w:r>
+    </w:p>
+    <w:p>
+      <w:pPr>
+        <w:pStyle w:val="BodyText"/>
+      </w:pPr>
+    </w:p>
+    <w:bookmarkEnd w:id="55"/>
+    <w:bookmarkEnd w:id="56"/>
+    <w:bookmarkStart w:id="60" w:name="step-6-配置acl"/>
+    <w:p>
+      <w:pPr>
+        <w:pStyle w:val="Heading4"/>
+      </w:pPr>
+      <w:r>
+        <w:t xml:space="preserve">Step 6 配置ACL</w:t>
+      </w:r>
+    </w:p>
+    <w:bookmarkStart w:id="57" w:name="router2-3"/>
+    <w:p>
+      <w:pPr>
+        <w:pStyle w:val="Heading6"/>
+      </w:pPr>
+      <w:r>
+        <w:t xml:space="preserve">Router2</w:t>
+      </w:r>
+    </w:p>
+    <w:p>
+      <w:pPr>
+        <w:pStyle w:val="SourceCode"/>
+      </w:pPr>
+      <w:r>
+        <w:rPr>
+          <w:rStyle w:val="VerbatimChar"/>
+        </w:rPr>
+        <w:t xml:space="preserve">Router2#config terminal </w:t>
+      </w:r>
+      <w:r>
+        <w:br/>
+      </w:r>
+      <w:r>
+        <w:rPr>
+          <w:rStyle w:val="VerbatimChar"/>
+        </w:rPr>
+        <w:t xml:space="preserve">Router2(config)#access-list 100 deny icmp host 204.204.204.2 host 202.202.202.4</w:t>
+      </w:r>
+      <w:r>
+        <w:br/>
+      </w:r>
+      <w:r>
+        <w:rPr>
+          <w:rStyle w:val="VerbatimChar"/>
+        </w:rPr>
+        <w:t xml:space="preserve">Router2(config)#access-list 100 permit icmp any any </w:t>
+      </w:r>
+      <w:r>
+        <w:br/>
+      </w:r>
+      <w:r>
+        <w:rPr>
+          <w:rStyle w:val="VerbatimChar"/>
+        </w:rPr>
+        <w:t xml:space="preserve">Router2(config)#int s0/1/0</w:t>
+      </w:r>
+      <w:r>
+        <w:br/>
+      </w:r>
+      <w:r>
+        <w:rPr>
+          <w:rStyle w:val="VerbatimChar"/>
+        </w:rPr>
+        <w:t xml:space="preserve">Router2(config-if)#ip access-group 100 in</w:t>
+      </w:r>
+    </w:p>
+    <w:bookmarkEnd w:id="57"/>
+    <w:bookmarkStart w:id="59" w:name="验证acl"/>
+    <w:p>
+      <w:pPr>
+        <w:pStyle w:val="Heading6"/>
+      </w:pPr>
+      <w:r>
+        <w:t xml:space="preserve">验证ACL</w:t>
+      </w:r>
+    </w:p>
+    <w:p>
+      <w:pPr>
+        <w:pStyle w:val="SourceCode"/>
+      </w:pPr>
+      <w:r>
+        <w:rPr>
+          <w:rStyle w:val="VerbatimChar"/>
+        </w:rPr>
+        <w:t xml:space="preserve">Router2#show access-list</w:t>
+      </w:r>
+    </w:p>
+    <w:p>
+      <w:pPr>
+        <w:pStyle w:val="FirstParagraph"/>
+      </w:pPr>
       <w:r>
         <w:rPr>
           <w:shd w:val="clear" w:fill="ffff00"/>
         </w:rPr>
-        <w:t>截PC1的图</w:t>
-      </w:r>
-    </w:p>
-    <w:p>
-      <w:pPr>
-        <w:pStyle w:val="BodyText"/>
-      </w:pPr>
-      <w:r>
-        <w:t xml:space="preserve">PC 1:</w:t>
-      </w:r>
-    </w:p>
-    <w:p>
-      <w:pPr>
-        <w:pStyle w:val="BodyText"/>
-      </w:pPr>
-      <w:r>
-        <w:t xml:space="preserve">IP 地址: 192.168.10.2</w:t>
-      </w:r>
-    </w:p>
-    <w:p>
-      <w:pPr>
-        <w:pStyle w:val="BodyText"/>
-      </w:pPr>
-      <w:r>
-        <w:t xml:space="preserve">子网掩码: 255.255.255.0</w:t>
-      </w:r>
-    </w:p>
-    <w:p>
-      <w:pPr>
-        <w:pStyle w:val="BodyText"/>
-      </w:pPr>
-      <w:r>
-        <w:t xml:space="preserve">默认网关: 192.168.10.1</w:t>
-      </w:r>
-    </w:p>
-    <w:p>
-      <w:pPr>
-        <w:pStyle w:val="BodyText"/>
-      </w:pPr>
-    </w:p>
-    <w:p>
-      <w:pPr>
-        <w:pStyle w:val="BodyText"/>
-      </w:pPr>
-      <w:r>
-        <w:t xml:space="preserve">PC 2:</w:t>
-      </w:r>
-    </w:p>
-    <w:p>
-      <w:pPr>
-        <w:pStyle w:val="BodyText"/>
-      </w:pPr>
-      <w:r>
-        <w:t xml:space="preserve">IP 地址: 192.168.20.2</w:t>
-      </w:r>
-    </w:p>
-    <w:p>
-      <w:pPr>
-        <w:pStyle w:val="BodyText"/>
-      </w:pPr>
-      <w:r>
-        <w:t xml:space="preserve">子网掩码: 255.255.255.0</w:t>
-      </w:r>
-    </w:p>
-    <w:p>
-      <w:pPr>
-        <w:pStyle w:val="BodyText"/>
-      </w:pPr>
-      <w:r>
-        <w:t xml:space="preserve">默认网关: 192.168.20.1</w:t>
-      </w:r>
-    </w:p>
-    <w:p>
-      <w:pPr>
-        <w:pStyle w:val="BodyText"/>
-      </w:pPr>
-    </w:p>
-    <w:p>
-      <w:pPr>
-        <w:pStyle w:val="BodyText"/>
-      </w:pPr>
-      <w:r>
-        <w:t xml:space="preserve">PC 3:</w:t>
-      </w:r>
-    </w:p>
-    <w:p>
-      <w:pPr>
-        <w:pStyle w:val="BodyText"/>
-      </w:pPr>
-      <w:r>
-        <w:t xml:space="preserve">IP 地址: 192.168.10.3</w:t>
-      </w:r>
-    </w:p>
-    <w:p>
-      <w:pPr>
-        <w:pStyle w:val="BodyText"/>
-      </w:pPr>
-      <w:r>
-        <w:t xml:space="preserve">子网掩码: 255.255.255.0</w:t>
-      </w:r>
-    </w:p>
-    <w:p>
-      <w:pPr>
-        <w:pStyle w:val="BodyText"/>
-      </w:pPr>
-      <w:r>
-        <w:t xml:space="preserve">默认网关: 192.168.10.1</w:t>
-      </w:r>
-    </w:p>
-    <w:p>
-      <w:pPr>
-        <w:pStyle w:val="BodyText"/>
-      </w:pPr>
-    </w:p>
-    <w:p>
-      <w:pPr>
-        <w:pStyle w:val="BodyText"/>
-      </w:pPr>
-      <w:r>
-        <w:t xml:space="preserve">PC 4:</w:t>
-      </w:r>
-    </w:p>
-    <w:p>
-      <w:pPr>
-        <w:pStyle w:val="BodyText"/>
-      </w:pPr>
-      <w:r>
-        <w:t xml:space="preserve">IP 地址: 192.168.20.3</w:t>
-      </w:r>
-    </w:p>
-    <w:p>
-      <w:pPr>
-        <w:pStyle w:val="BodyText"/>
-      </w:pPr>
-      <w:r>
-        <w:t xml:space="preserve">子网掩码: 255.255.255.0</w:t>
-      </w:r>
-    </w:p>
-    <w:p>
-      <w:pPr>
-        <w:pStyle w:val="BodyText"/>
-      </w:pPr>
-      <w:r>
-        <w:t xml:space="preserve">默认网关: 192.168.20.1</w:t>
-      </w:r>
-    </w:p>
-    <w:bookmarkEnd w:id="27"/>
-    <w:bookmarkStart w:id="32" w:name="step-2-配置路由器"/>
+        <w:t>截图</w:t>
+      </w:r>
+    </w:p>
+    <w:p>
+      <w:pPr>
+        <w:pStyle w:val="BodyText"/>
+      </w:pPr>
+      <w:r>
+        <w:t xml:space="preserve">图9：Router2的ACL配置</w:t>
+      </w:r>
+    </w:p>
+    <w:p>
+      <w:pPr>
+        <w:pStyle w:val="BodyText"/>
+      </w:pPr>
+    </w:p>
+    <w:p>
+      <w:pPr>
+        <w:pStyle w:val="BodyText"/>
+      </w:pPr>
+      <w:r>
+        <w:t xml:space="preserve">再用Router4 ping PC1 ，发现已经ping不通了，刚才能通说明NAT正确，现在不通说明ACL正确</w:t>
+      </w:r>
+    </w:p>
+    <w:p>
+      <w:pPr>
+        <w:pStyle w:val="SourceCode"/>
+      </w:pPr>
+      <w:r>
+        <w:rPr>
+          <w:rStyle w:val="VerbatimChar"/>
+        </w:rPr>
+        <w:t xml:space="preserve">Router4#ping 202.202.202.4</w:t>
+      </w:r>
+    </w:p>
+    <w:p>
+      <w:pPr>
+        <w:pStyle w:val="CaptionedFigure"/>
+      </w:pPr>
+      <w:r>
+        <w:drawing>
+          <wp:inline>
+            <wp:extent cx="5334000" cy="991114"/>
+            <wp:effectExtent b="0" l="0" r="0" t="0"/>
+            <wp:docPr descr="image-20210615191827204" title="" id="1" name="Picture"/>
+            <a:graphic>
+              <a:graphicData uri="http://schemas.openxmlformats.org/drawingml/2006/picture">
+                <pic:pic>
+                  <pic:nvPicPr>
+                    <pic:cNvPr descr="E:\git-down\Net\nxx\%E5%AE%9E%E9%AA%8C%E6%8A%A5%E5%91%8A\img\image-20210615191827204.png" id="0" name="Picture"/>
+                    <pic:cNvPicPr>
+                      <a:picLocks noChangeArrowheads="1" noChangeAspect="1"/>
+                    </pic:cNvPicPr>
+                  </pic:nvPicPr>
+                  <pic:blipFill>
+                    <a:blip r:embed="rId58"/>
+                    <a:stretch>
+                      <a:fillRect/>
+                    </a:stretch>
+                  </pic:blipFill>
+                  <pic:spPr bwMode="auto">
+                    <a:xfrm>
+                      <a:off x="0" y="0"/>
+                      <a:ext cx="5334000" cy="991114"/>
+                    </a:xfrm>
+                    <a:prstGeom prst="rect">
+                      <a:avLst/>
+                    </a:prstGeom>
+                    <a:noFill/>
+                    <a:ln w="9525">
+                      <a:noFill/>
+                      <a:headEnd/>
+                      <a:tailEnd/>
+                    </a:ln>
+                  </pic:spPr>
+                </pic:pic>
+              </a:graphicData>
+            </a:graphic>
+          </wp:inline>
+        </w:drawing>
+      </w:r>
+    </w:p>
+    <w:p>
+      <w:pPr>
+        <w:pStyle w:val="ImageCaption"/>
+      </w:pPr>
+      <w:r>
+        <w:t xml:space="preserve">image-20210615191827204</w:t>
+      </w:r>
+    </w:p>
+    <w:p>
+      <w:pPr>
+        <w:pStyle w:val="BodyText"/>
+      </w:pPr>
+      <w:r>
+        <w:t xml:space="preserve">图10：Router4无法ping通202.202.202.4</w:t>
+      </w:r>
+    </w:p>
+    <w:p>
+      <w:pPr>
+        <w:pStyle w:val="BodyText"/>
+      </w:pPr>
+    </w:p>
+    <w:bookmarkEnd w:id="59"/>
+    <w:bookmarkEnd w:id="60"/>
+    <w:bookmarkStart w:id="67" w:name="step-7-配置ppp"/>
     <w:p>
       <w:pPr>
         <w:pStyle w:val="Heading4"/>
       </w:pPr>
       <w:r>
-        <w:t xml:space="preserve">Step 2 配置路由器</w:t>
-      </w:r>
-    </w:p>
-    <w:bookmarkStart w:id="28" w:name="router1-1"/>
+        <w:t xml:space="preserve">Step 7 配置PPP</w:t>
+      </w:r>
+    </w:p>
+    <w:bookmarkStart w:id="61" w:name="router-3-server"/>
     <w:p>
       <w:pPr>
         <w:pStyle w:val="Heading6"/>
       </w:pPr>
       <w:r>
-        <w:t xml:space="preserve">Router1</w:t>
+        <w:t xml:space="preserve">Router 3 (server)</w:t>
       </w:r>
     </w:p>
     <w:p>
@@ -1214,62 +3284,62 @@
         <w:rPr>
           <w:rStyle w:val="VerbatimChar"/>
         </w:rPr>
-        <w:t xml:space="preserve">Router1&gt;enable </w:t>
-      </w:r>
-      <w:r>
-        <w:br/>
-      </w:r>
-      <w:r>
-        <w:rPr>
-          <w:rStyle w:val="VerbatimChar"/>
-        </w:rPr>
-        <w:t xml:space="preserve">Router1#config terminal </w:t>
-      </w:r>
-      <w:r>
-        <w:br/>
-      </w:r>
-      <w:r>
-        <w:rPr>
-          <w:rStyle w:val="VerbatimChar"/>
-        </w:rPr>
-        <w:t xml:space="preserve">Router1(config)#int s0/1/0 </w:t>
-      </w:r>
-      <w:r>
-        <w:br/>
-      </w:r>
-      <w:r>
-        <w:rPr>
-          <w:rStyle w:val="VerbatimChar"/>
-        </w:rPr>
-        <w:t xml:space="preserve">Router1(config-if)#ip address 202.202.202.1 255.255.255.0 </w:t>
-      </w:r>
-      <w:r>
-        <w:br/>
-      </w:r>
-      <w:r>
-        <w:rPr>
-          <w:rStyle w:val="VerbatimChar"/>
-        </w:rPr>
-        <w:t xml:space="preserve">Router1(config-if)#no shut</w:t>
-      </w:r>
-      <w:r>
-        <w:br/>
-      </w:r>
-      <w:r>
-        <w:rPr>
-          <w:rStyle w:val="VerbatimChar"/>
-        </w:rPr>
-        <w:t xml:space="preserve">Router1(config-if)#exit</w:t>
-      </w:r>
-    </w:p>
-    <w:bookmarkEnd w:id="28"/>
-    <w:bookmarkStart w:id="29" w:name="router2-1"/>
+        <w:t xml:space="preserve">Router3(config)#username nju password ccna</w:t>
+      </w:r>
+      <w:r>
+        <w:br/>
+      </w:r>
+      <w:r>
+        <w:rPr>
+          <w:rStyle w:val="VerbatimChar"/>
+        </w:rPr>
+        <w:t xml:space="preserve">Router3(config)#int s0/1/0</w:t>
+      </w:r>
+      <w:r>
+        <w:br/>
+      </w:r>
+      <w:r>
+        <w:rPr>
+          <w:rStyle w:val="VerbatimChar"/>
+        </w:rPr>
+        <w:t xml:space="preserve">Router3(config-if)#encapsulation ppp</w:t>
+      </w:r>
+      <w:r>
+        <w:br/>
+      </w:r>
+      <w:r>
+        <w:rPr>
+          <w:rStyle w:val="VerbatimChar"/>
+        </w:rPr>
+        <w:t xml:space="preserve">Router3(config-if)#ppp authentication pap</w:t>
+      </w:r>
+      <w:r>
+        <w:br/>
+      </w:r>
+      <w:r>
+        <w:rPr>
+          <w:rStyle w:val="VerbatimChar"/>
+        </w:rPr>
+        <w:t xml:space="preserve">Router3(config-if)#no shut</w:t>
+      </w:r>
+      <w:r>
+        <w:br/>
+      </w:r>
+      <w:r>
+        <w:rPr>
+          <w:rStyle w:val="VerbatimChar"/>
+        </w:rPr>
+        <w:t xml:space="preserve">Router3(config-if)#exit</w:t>
+      </w:r>
+    </w:p>
+    <w:bookmarkEnd w:id="61"/>
+    <w:bookmarkStart w:id="62" w:name="router-4-client"/>
     <w:p>
       <w:pPr>
         <w:pStyle w:val="Heading6"/>
       </w:pPr>
       <w:r>
-        <w:t xml:space="preserve">Router2</w:t>
+        <w:t xml:space="preserve">Router 4 (client)</w:t>
       </w:r>
     </w:p>
     <w:p>
@@ -1280,98 +3350,43 @@
         <w:rPr>
           <w:rStyle w:val="VerbatimChar"/>
         </w:rPr>
-        <w:t xml:space="preserve">Router2&gt;enable </w:t>
-      </w:r>
-      <w:r>
-        <w:br/>
-      </w:r>
-      <w:r>
-        <w:rPr>
-          <w:rStyle w:val="VerbatimChar"/>
-        </w:rPr>
-        <w:t xml:space="preserve">Router2#config terminal </w:t>
-      </w:r>
-      <w:r>
-        <w:br/>
-      </w:r>
-      <w:r>
-        <w:rPr>
-          <w:rStyle w:val="VerbatimChar"/>
-        </w:rPr>
-        <w:t xml:space="preserve">Router2(config)#int s0/1/0 </w:t>
-      </w:r>
-      <w:r>
-        <w:br/>
-      </w:r>
-      <w:r>
-        <w:rPr>
-          <w:rStyle w:val="VerbatimChar"/>
-        </w:rPr>
-        <w:t xml:space="preserve">Router2(config-if)#ip address 203.203.203.1 255.255.255.0</w:t>
-      </w:r>
-      <w:r>
-        <w:br/>
-      </w:r>
-      <w:r>
-        <w:rPr>
-          <w:rStyle w:val="VerbatimChar"/>
-        </w:rPr>
-        <w:t xml:space="preserve">Router2(config-if)#no shut </w:t>
-      </w:r>
-      <w:r>
-        <w:br/>
-      </w:r>
-      <w:r>
-        <w:rPr>
-          <w:rStyle w:val="VerbatimChar"/>
-        </w:rPr>
-        <w:t xml:space="preserve">Router2(config-if)#exit</w:t>
-      </w:r>
-      <w:r>
-        <w:br/>
-      </w:r>
-      <w:r>
-        <w:rPr>
-          <w:rStyle w:val="VerbatimChar"/>
-        </w:rPr>
-        <w:t xml:space="preserve">Router2(config)#int s0/1/1 </w:t>
-      </w:r>
-      <w:r>
-        <w:br/>
-      </w:r>
-      <w:r>
-        <w:rPr>
-          <w:rStyle w:val="VerbatimChar"/>
-        </w:rPr>
-        <w:t xml:space="preserve">Router2(config-if)#ip address 202.202.202.2 255.255.255.0</w:t>
-      </w:r>
-      <w:r>
-        <w:br/>
-      </w:r>
-      <w:r>
-        <w:rPr>
-          <w:rStyle w:val="VerbatimChar"/>
-        </w:rPr>
-        <w:t xml:space="preserve">Router2(config-if)#no shut </w:t>
-      </w:r>
-      <w:r>
-        <w:br/>
-      </w:r>
-      <w:r>
-        <w:rPr>
-          <w:rStyle w:val="VerbatimChar"/>
-        </w:rPr>
-        <w:t xml:space="preserve">Router2(config-if)#exit</w:t>
-      </w:r>
-    </w:p>
-    <w:bookmarkEnd w:id="29"/>
-    <w:bookmarkStart w:id="30" w:name="router3-1"/>
+        <w:t xml:space="preserve">Router4(config)#interface serial0/1/1</w:t>
+      </w:r>
+      <w:r>
+        <w:br/>
+      </w:r>
+      <w:r>
+        <w:rPr>
+          <w:rStyle w:val="VerbatimChar"/>
+        </w:rPr>
+        <w:t xml:space="preserve">Router4(config-if)#encapsulation ppp</w:t>
+      </w:r>
+      <w:r>
+        <w:br/>
+      </w:r>
+      <w:r>
+        <w:rPr>
+          <w:rStyle w:val="VerbatimChar"/>
+        </w:rPr>
+        <w:t xml:space="preserve">Router4(config-if)#no shut</w:t>
+      </w:r>
+    </w:p>
+    <w:bookmarkEnd w:id="62"/>
+    <w:bookmarkStart w:id="66" w:name="验证"/>
     <w:p>
       <w:pPr>
         <w:pStyle w:val="Heading6"/>
       </w:pPr>
       <w:r>
-        <w:t xml:space="preserve">Router3</w:t>
+        <w:t xml:space="preserve">验证</w:t>
+      </w:r>
+    </w:p>
+    <w:p>
+      <w:pPr>
+        <w:pStyle w:val="FirstParagraph"/>
+      </w:pPr>
+      <w:r>
+        <w:t xml:space="preserve">首先ping一下，已经ping不通了</w:t>
       </w:r>
     </w:p>
     <w:p>
@@ -1382,98 +3397,83 @@
         <w:rPr>
           <w:rStyle w:val="VerbatimChar"/>
         </w:rPr>
-        <w:t xml:space="preserve">Router3&gt;enable </w:t>
-      </w:r>
-      <w:r>
-        <w:br/>
-      </w:r>
-      <w:r>
-        <w:rPr>
-          <w:rStyle w:val="VerbatimChar"/>
-        </w:rPr>
-        <w:t xml:space="preserve">Router3#config terminal </w:t>
-      </w:r>
-      <w:r>
-        <w:br/>
-      </w:r>
-      <w:r>
-        <w:rPr>
-          <w:rStyle w:val="VerbatimChar"/>
-        </w:rPr>
-        <w:t xml:space="preserve">Router3(config)#int s0/1/0 </w:t>
-      </w:r>
-      <w:r>
-        <w:br/>
-      </w:r>
-      <w:r>
-        <w:rPr>
-          <w:rStyle w:val="VerbatimChar"/>
-        </w:rPr>
-        <w:t xml:space="preserve">Router3(config-if)#ip address 204.204.204.1 255.255.255.0</w:t>
-      </w:r>
-      <w:r>
-        <w:br/>
-      </w:r>
-      <w:r>
-        <w:rPr>
-          <w:rStyle w:val="VerbatimChar"/>
-        </w:rPr>
-        <w:t xml:space="preserve">Router3(config-if)#no shut </w:t>
-      </w:r>
-      <w:r>
-        <w:br/>
-      </w:r>
-      <w:r>
-        <w:rPr>
-          <w:rStyle w:val="VerbatimChar"/>
-        </w:rPr>
-        <w:t xml:space="preserve">Router3(config-if)#exit</w:t>
-      </w:r>
-      <w:r>
-        <w:br/>
-      </w:r>
-      <w:r>
-        <w:rPr>
-          <w:rStyle w:val="VerbatimChar"/>
-        </w:rPr>
-        <w:t xml:space="preserve">Router3(config)#int s0/1/1 </w:t>
-      </w:r>
-      <w:r>
-        <w:br/>
-      </w:r>
-      <w:r>
-        <w:rPr>
-          <w:rStyle w:val="VerbatimChar"/>
-        </w:rPr>
-        <w:t xml:space="preserve">Router3(config-if)#ip address 203.203.203.2 255.255.255.0</w:t>
-      </w:r>
-      <w:r>
-        <w:br/>
-      </w:r>
-      <w:r>
-        <w:rPr>
-          <w:rStyle w:val="VerbatimChar"/>
-        </w:rPr>
-        <w:t xml:space="preserve">Router3(config-if)#no shut</w:t>
-      </w:r>
-      <w:r>
-        <w:br/>
-      </w:r>
-      <w:r>
-        <w:rPr>
-          <w:rStyle w:val="VerbatimChar"/>
-        </w:rPr>
-        <w:t xml:space="preserve">Router3(config-if)#exit</w:t>
-      </w:r>
-    </w:p>
-    <w:bookmarkEnd w:id="30"/>
-    <w:bookmarkStart w:id="31" w:name="router4-1"/>
-    <w:p>
-      <w:pPr>
-        <w:pStyle w:val="Heading6"/>
-      </w:pPr>
-      <w:r>
-        <w:t xml:space="preserve">Router4</w:t>
+        <w:t xml:space="preserve">Router4#ping 204.204.204.1</w:t>
+      </w:r>
+    </w:p>
+    <w:p>
+      <w:pPr>
+        <w:pStyle w:val="CaptionedFigure"/>
+      </w:pPr>
+      <w:r>
+        <w:drawing>
+          <wp:inline>
+            <wp:extent cx="5334000" cy="651800"/>
+            <wp:effectExtent b="0" l="0" r="0" t="0"/>
+            <wp:docPr descr="image-20210615192124586" title="" id="1" name="Picture"/>
+            <a:graphic>
+              <a:graphicData uri="http://schemas.openxmlformats.org/drawingml/2006/picture">
+                <pic:pic>
+                  <pic:nvPicPr>
+                    <pic:cNvPr descr="E:\git-down\Net\nxx\%E5%AE%9E%E9%AA%8C%E6%8A%A5%E5%91%8A\img\image-20210615192124586.png" id="0" name="Picture"/>
+                    <pic:cNvPicPr>
+                      <a:picLocks noChangeArrowheads="1" noChangeAspect="1"/>
+                    </pic:cNvPicPr>
+                  </pic:nvPicPr>
+                  <pic:blipFill>
+                    <a:blip r:embed="rId63"/>
+                    <a:stretch>
+                      <a:fillRect/>
+                    </a:stretch>
+                  </pic:blipFill>
+                  <pic:spPr bwMode="auto">
+                    <a:xfrm>
+                      <a:off x="0" y="0"/>
+                      <a:ext cx="5334000" cy="651800"/>
+                    </a:xfrm>
+                    <a:prstGeom prst="rect">
+                      <a:avLst/>
+                    </a:prstGeom>
+                    <a:noFill/>
+                    <a:ln w="9525">
+                      <a:noFill/>
+                      <a:headEnd/>
+                      <a:tailEnd/>
+                    </a:ln>
+                  </pic:spPr>
+                </pic:pic>
+              </a:graphicData>
+            </a:graphic>
+          </wp:inline>
+        </w:drawing>
+      </w:r>
+    </w:p>
+    <w:p>
+      <w:pPr>
+        <w:pStyle w:val="ImageCaption"/>
+      </w:pPr>
+      <w:r>
+        <w:t xml:space="preserve">image-20210615192124586</w:t>
+      </w:r>
+    </w:p>
+    <w:p>
+      <w:pPr>
+        <w:pStyle w:val="BodyText"/>
+      </w:pPr>
+      <w:r>
+        <w:t xml:space="preserve">图11：未设置账号密码时，Router4无法ping通204.204.204.1</w:t>
+      </w:r>
+    </w:p>
+    <w:p>
+      <w:pPr>
+        <w:pStyle w:val="BodyText"/>
+      </w:pPr>
+    </w:p>
+    <w:p>
+      <w:pPr>
+        <w:pStyle w:val="BodyText"/>
+      </w:pPr>
+      <w:r>
+        <w:t xml:space="preserve">在client端(Router4)使用错误账号密码，ping不通</w:t>
       </w:r>
     </w:p>
     <w:p>
@@ -1484,72 +3484,245 @@
         <w:rPr>
           <w:rStyle w:val="VerbatimChar"/>
         </w:rPr>
-        <w:t xml:space="preserve">Router4&gt;enable </w:t>
-      </w:r>
-      <w:r>
-        <w:br/>
-      </w:r>
-      <w:r>
-        <w:rPr>
-          <w:rStyle w:val="VerbatimChar"/>
-        </w:rPr>
-        <w:t xml:space="preserve">Router4#config terminal </w:t>
-      </w:r>
-      <w:r>
-        <w:br/>
-      </w:r>
-      <w:r>
-        <w:rPr>
-          <w:rStyle w:val="VerbatimChar"/>
-        </w:rPr>
-        <w:t xml:space="preserve">Router4(config)#int s0/1/1</w:t>
-      </w:r>
-      <w:r>
-        <w:br/>
-      </w:r>
-      <w:r>
-        <w:rPr>
-          <w:rStyle w:val="VerbatimChar"/>
-        </w:rPr>
-        <w:t xml:space="preserve">Router4(config-if)#ip address 204.204.204.2 255.255.255.0 </w:t>
-      </w:r>
-      <w:r>
-        <w:br/>
-      </w:r>
-      <w:r>
-        <w:rPr>
-          <w:rStyle w:val="VerbatimChar"/>
-        </w:rPr>
-        <w:t xml:space="preserve">Router4(config-if)#no shut</w:t>
-      </w:r>
-      <w:r>
-        <w:br/>
-      </w:r>
-      <w:r>
-        <w:rPr>
-          <w:rStyle w:val="VerbatimChar"/>
-        </w:rPr>
-        <w:t xml:space="preserve">Router4(config-if)#exit</w:t>
-      </w:r>
-    </w:p>
-    <w:bookmarkEnd w:id="31"/>
-    <w:bookmarkEnd w:id="32"/>
-    <w:bookmarkStart w:id="38" w:name="step-3-rip"/>
+        <w:t xml:space="preserve">Router4#config terminal</w:t>
+      </w:r>
+      <w:r>
+        <w:br/>
+      </w:r>
+      <w:r>
+        <w:rPr>
+          <w:rStyle w:val="VerbatimChar"/>
+        </w:rPr>
+        <w:t xml:space="preserve">Router4(config)#interface s0/1/1</w:t>
+      </w:r>
+      <w:r>
+        <w:br/>
+      </w:r>
+      <w:r>
+        <w:rPr>
+          <w:rStyle w:val="VerbatimChar"/>
+        </w:rPr>
+        <w:t xml:space="preserve">Router4(config-if)#ppp pap sent-username abcd password abcd</w:t>
+      </w:r>
+      <w:r>
+        <w:br/>
+      </w:r>
+      <w:r>
+        <w:rPr>
+          <w:rStyle w:val="VerbatimChar"/>
+        </w:rPr>
+        <w:t xml:space="preserve">Router4(config-if)#end</w:t>
+      </w:r>
+      <w:r>
+        <w:br/>
+      </w:r>
+      <w:r>
+        <w:rPr>
+          <w:rStyle w:val="VerbatimChar"/>
+        </w:rPr>
+        <w:t xml:space="preserve">Router4#ping 204.204.204.1</w:t>
+      </w:r>
+    </w:p>
+    <w:p>
+      <w:pPr>
+        <w:pStyle w:val="CaptionedFigure"/>
+      </w:pPr>
+      <w:r>
+        <w:drawing>
+          <wp:inline>
+            <wp:extent cx="5334000" cy="1599570"/>
+            <wp:effectExtent b="0" l="0" r="0" t="0"/>
+            <wp:docPr descr="image-20210615192316547" title="" id="1" name="Picture"/>
+            <a:graphic>
+              <a:graphicData uri="http://schemas.openxmlformats.org/drawingml/2006/picture">
+                <pic:pic>
+                  <pic:nvPicPr>
+                    <pic:cNvPr descr="E:\git-down\Net\nxx\%E5%AE%9E%E9%AA%8C%E6%8A%A5%E5%91%8A\img\image-20210615192316547.png" id="0" name="Picture"/>
+                    <pic:cNvPicPr>
+                      <a:picLocks noChangeArrowheads="1" noChangeAspect="1"/>
+                    </pic:cNvPicPr>
+                  </pic:nvPicPr>
+                  <pic:blipFill>
+                    <a:blip r:embed="rId64"/>
+                    <a:stretch>
+                      <a:fillRect/>
+                    </a:stretch>
+                  </pic:blipFill>
+                  <pic:spPr bwMode="auto">
+                    <a:xfrm>
+                      <a:off x="0" y="0"/>
+                      <a:ext cx="5334000" cy="1599570"/>
+                    </a:xfrm>
+                    <a:prstGeom prst="rect">
+                      <a:avLst/>
+                    </a:prstGeom>
+                    <a:noFill/>
+                    <a:ln w="9525">
+                      <a:noFill/>
+                      <a:headEnd/>
+                      <a:tailEnd/>
+                    </a:ln>
+                  </pic:spPr>
+                </pic:pic>
+              </a:graphicData>
+            </a:graphic>
+          </wp:inline>
+        </w:drawing>
+      </w:r>
+    </w:p>
+    <w:p>
+      <w:pPr>
+        <w:pStyle w:val="ImageCaption"/>
+      </w:pPr>
+      <w:r>
+        <w:t xml:space="preserve">image-20210615192316547</w:t>
+      </w:r>
+    </w:p>
+    <w:p>
+      <w:pPr>
+        <w:pStyle w:val="BodyText"/>
+      </w:pPr>
+      <w:r>
+        <w:t xml:space="preserve">图12：设置错误账号密码时，Router4无法ping通204.204.204.1</w:t>
+      </w:r>
+    </w:p>
+    <w:p>
+      <w:pPr>
+        <w:pStyle w:val="BodyText"/>
+      </w:pPr>
+    </w:p>
+    <w:p>
+      <w:pPr>
+        <w:pStyle w:val="BodyText"/>
+      </w:pPr>
+      <w:r>
+        <w:t xml:space="preserve">在client端(Router4)使用正确账号密码，能ping通</w:t>
+      </w:r>
+    </w:p>
+    <w:p>
+      <w:pPr>
+        <w:pStyle w:val="SourceCode"/>
+      </w:pPr>
+      <w:r>
+        <w:rPr>
+          <w:rStyle w:val="VerbatimChar"/>
+        </w:rPr>
+        <w:t xml:space="preserve">Router4#config terminal</w:t>
+      </w:r>
+      <w:r>
+        <w:br/>
+      </w:r>
+      <w:r>
+        <w:rPr>
+          <w:rStyle w:val="VerbatimChar"/>
+        </w:rPr>
+        <w:t xml:space="preserve">Router4(config)#interface s0/1/1</w:t>
+      </w:r>
+      <w:r>
+        <w:br/>
+      </w:r>
+      <w:r>
+        <w:rPr>
+          <w:rStyle w:val="VerbatimChar"/>
+        </w:rPr>
+        <w:t xml:space="preserve">Router4(config-if)#ppp pap sent-username nju password ccna</w:t>
+      </w:r>
+      <w:r>
+        <w:br/>
+      </w:r>
+      <w:r>
+        <w:rPr>
+          <w:rStyle w:val="VerbatimChar"/>
+        </w:rPr>
+        <w:t xml:space="preserve">Router4(config-if)#end</w:t>
+      </w:r>
+      <w:r>
+        <w:br/>
+      </w:r>
+      <w:r>
+        <w:rPr>
+          <w:rStyle w:val="VerbatimChar"/>
+        </w:rPr>
+        <w:t xml:space="preserve">Router4#ping 204.204.204.1</w:t>
+      </w:r>
+    </w:p>
+    <w:p>
+      <w:pPr>
+        <w:pStyle w:val="CaptionedFigure"/>
+      </w:pPr>
+      <w:r>
+        <w:drawing>
+          <wp:inline>
+            <wp:extent cx="5334000" cy="1577502"/>
+            <wp:effectExtent b="0" l="0" r="0" t="0"/>
+            <wp:docPr descr="image-20210615192454450" title="" id="1" name="Picture"/>
+            <a:graphic>
+              <a:graphicData uri="http://schemas.openxmlformats.org/drawingml/2006/picture">
+                <pic:pic>
+                  <pic:nvPicPr>
+                    <pic:cNvPr descr="E:\git-down\Net\nxx\%E5%AE%9E%E9%AA%8C%E6%8A%A5%E5%91%8A\img\image-20210615192454450.png" id="0" name="Picture"/>
+                    <pic:cNvPicPr>
+                      <a:picLocks noChangeArrowheads="1" noChangeAspect="1"/>
+                    </pic:cNvPicPr>
+                  </pic:nvPicPr>
+                  <pic:blipFill>
+                    <a:blip r:embed="rId65"/>
+                    <a:stretch>
+                      <a:fillRect/>
+                    </a:stretch>
+                  </pic:blipFill>
+                  <pic:spPr bwMode="auto">
+                    <a:xfrm>
+                      <a:off x="0" y="0"/>
+                      <a:ext cx="5334000" cy="1577502"/>
+                    </a:xfrm>
+                    <a:prstGeom prst="rect">
+                      <a:avLst/>
+                    </a:prstGeom>
+                    <a:noFill/>
+                    <a:ln w="9525">
+                      <a:noFill/>
+                      <a:headEnd/>
+                      <a:tailEnd/>
+                    </a:ln>
+                  </pic:spPr>
+                </pic:pic>
+              </a:graphicData>
+            </a:graphic>
+          </wp:inline>
+        </w:drawing>
+      </w:r>
+    </w:p>
+    <w:p>
+      <w:pPr>
+        <w:pStyle w:val="ImageCaption"/>
+      </w:pPr>
+      <w:r>
+        <w:t xml:space="preserve">image-20210615192454450</w:t>
+      </w:r>
+    </w:p>
+    <w:p>
+      <w:pPr>
+        <w:pStyle w:val="BodyText"/>
+      </w:pPr>
+      <w:r>
+        <w:t xml:space="preserve">图13：设置正确账号密码时，Router4可以ping通204.204.204.1</w:t>
+      </w:r>
+    </w:p>
+    <w:p>
+      <w:pPr>
+        <w:pStyle w:val="BodyText"/>
+      </w:pPr>
+    </w:p>
+    <w:bookmarkEnd w:id="66"/>
+    <w:bookmarkEnd w:id="67"/>
+    <w:bookmarkStart w:id="68" w:name="总结"/>
     <w:p>
       <w:pPr>
         <w:pStyle w:val="Heading4"/>
       </w:pPr>
       <w:r>
-        <w:t xml:space="preserve">Step 3 RIP</w:t>
-      </w:r>
-    </w:p>
-    <w:bookmarkStart w:id="33" w:name="router1-2"/>
-    <w:p>
-      <w:pPr>
-        <w:pStyle w:val="Heading6"/>
-      </w:pPr>
-      <w:r>
-        <w:t xml:space="preserve">Router1</w:t>
+        <w:t xml:space="preserve">总结</w:t>
       </w:r>
     </w:p>
     <w:p>
@@ -1560,1382 +3733,64 @@
         <w:rPr>
           <w:rStyle w:val="VerbatimChar"/>
         </w:rPr>
-        <w:t xml:space="preserve">Router1(config)#router rip </w:t>
-      </w:r>
-      <w:r>
-        <w:br/>
-      </w:r>
-      <w:r>
-        <w:rPr>
-          <w:rStyle w:val="VerbatimChar"/>
-        </w:rPr>
-        <w:t xml:space="preserve">Router1(config-router)#network 192.168.10.0 </w:t>
-      </w:r>
-      <w:r>
-        <w:br/>
-      </w:r>
-      <w:r>
-        <w:rPr>
-          <w:rStyle w:val="VerbatimChar"/>
-        </w:rPr>
-        <w:t xml:space="preserve">Router1(config-router)#network 192.168.20.0 </w:t>
-      </w:r>
-      <w:r>
-        <w:br/>
-      </w:r>
-      <w:r>
-        <w:rPr>
-          <w:rStyle w:val="VerbatimChar"/>
-        </w:rPr>
-        <w:t xml:space="preserve">Router1(config-router)#network 202.202.202.0 </w:t>
-      </w:r>
-      <w:r>
-        <w:br/>
-      </w:r>
-      <w:r>
-        <w:rPr>
-          <w:rStyle w:val="VerbatimChar"/>
-        </w:rPr>
-        <w:t xml:space="preserve">Router1(config-router)#end</w:t>
-      </w:r>
-    </w:p>
-    <w:bookmarkEnd w:id="33"/>
-    <w:bookmarkStart w:id="34" w:name="router2-2"/>
-    <w:p>
-      <w:pPr>
-        <w:pStyle w:val="Heading6"/>
-      </w:pPr>
-      <w:r>
-        <w:t xml:space="preserve">Router2</w:t>
-      </w:r>
-    </w:p>
-    <w:p>
-      <w:pPr>
-        <w:pStyle w:val="SourceCode"/>
-      </w:pPr>
-      <w:r>
-        <w:rPr>
-          <w:rStyle w:val="VerbatimChar"/>
-        </w:rPr>
-        <w:t xml:space="preserve">Router2(config)#router rip </w:t>
-      </w:r>
-      <w:r>
-        <w:br/>
-      </w:r>
-      <w:r>
-        <w:rPr>
-          <w:rStyle w:val="VerbatimChar"/>
-        </w:rPr>
-        <w:t xml:space="preserve">Router2(config-router)#network 202.202.202.0 </w:t>
-      </w:r>
-      <w:r>
-        <w:br/>
-      </w:r>
-      <w:r>
-        <w:rPr>
-          <w:rStyle w:val="VerbatimChar"/>
-        </w:rPr>
-        <w:t xml:space="preserve">Router2(config-router)#network 203.203.203.0 </w:t>
-      </w:r>
-      <w:r>
-        <w:br/>
-      </w:r>
-      <w:r>
-        <w:rPr>
-          <w:rStyle w:val="VerbatimChar"/>
-        </w:rPr>
-        <w:t xml:space="preserve">Router2(config-router)#end</w:t>
-      </w:r>
-    </w:p>
-    <w:bookmarkEnd w:id="34"/>
-    <w:bookmarkStart w:id="35" w:name="router3-2"/>
-    <w:p>
-      <w:pPr>
-        <w:pStyle w:val="Heading6"/>
-      </w:pPr>
-      <w:r>
-        <w:t xml:space="preserve">Router3</w:t>
-      </w:r>
-    </w:p>
-    <w:p>
-      <w:pPr>
-        <w:pStyle w:val="SourceCode"/>
-      </w:pPr>
-      <w:r>
-        <w:rPr>
-          <w:rStyle w:val="VerbatimChar"/>
-        </w:rPr>
-        <w:t xml:space="preserve">Router3(config)#router rip </w:t>
-      </w:r>
-      <w:r>
-        <w:br/>
-      </w:r>
-      <w:r>
-        <w:rPr>
-          <w:rStyle w:val="VerbatimChar"/>
-        </w:rPr>
-        <w:t xml:space="preserve">Router3(config-router)#network 203.203.203.0 </w:t>
-      </w:r>
-      <w:r>
-        <w:br/>
-      </w:r>
-      <w:r>
-        <w:rPr>
-          <w:rStyle w:val="VerbatimChar"/>
-        </w:rPr>
-        <w:t xml:space="preserve">Router3(config-router)#network 204.204.204.0 </w:t>
-      </w:r>
-      <w:r>
-        <w:br/>
-      </w:r>
-      <w:r>
-        <w:rPr>
-          <w:rStyle w:val="VerbatimChar"/>
-        </w:rPr>
-        <w:t xml:space="preserve">Router3(config-router)#end</w:t>
-      </w:r>
-    </w:p>
-    <w:bookmarkEnd w:id="35"/>
-    <w:bookmarkStart w:id="36" w:name="router4-2"/>
-    <w:p>
-      <w:pPr>
-        <w:pStyle w:val="Heading6"/>
-      </w:pPr>
-      <w:r>
-        <w:t xml:space="preserve">Router4</w:t>
-      </w:r>
-    </w:p>
-    <w:p>
-      <w:pPr>
-        <w:pStyle w:val="SourceCode"/>
-      </w:pPr>
-      <w:r>
-        <w:rPr>
-          <w:rStyle w:val="VerbatimChar"/>
-        </w:rPr>
-        <w:t xml:space="preserve">Router4(config)#router rip </w:t>
-      </w:r>
-      <w:r>
-        <w:br/>
-      </w:r>
-      <w:r>
-        <w:rPr>
-          <w:rStyle w:val="VerbatimChar"/>
-        </w:rPr>
-        <w:t xml:space="preserve">Router4(config-router)#network 204.204.204.0 </w:t>
-      </w:r>
-      <w:r>
-        <w:br/>
-      </w:r>
-      <w:r>
-        <w:rPr>
-          <w:rStyle w:val="VerbatimChar"/>
-        </w:rPr>
-        <w:t xml:space="preserve">Router4(config-router)#end</w:t>
-      </w:r>
-    </w:p>
-    <w:bookmarkEnd w:id="36"/>
-    <w:bookmarkStart w:id="37" w:name="验证rip"/>
-    <w:p>
-      <w:pPr>
-        <w:pStyle w:val="Heading6"/>
-      </w:pPr>
-      <w:r>
-        <w:t xml:space="preserve">验证RIP</w:t>
+        <w:t xml:space="preserve">通过RIP联通网段202.202.202.0/24，203.203.203.0/24，204.204.204.0/24</w:t>
+      </w:r>
+      <w:r>
+        <w:br/>
+      </w:r>
+      <w:r>
+        <w:br/>
+      </w:r>
+      <w:r>
+        <w:rPr>
+          <w:rStyle w:val="VerbatimChar"/>
+        </w:rPr>
+        <w:t xml:space="preserve">通过VLAN和Trunk技术，使192.168.10.0网段和192.168.20.0网段通信</w:t>
+      </w:r>
+      <w:r>
+        <w:br/>
+      </w:r>
+      <w:r>
+        <w:br/>
+      </w:r>
+      <w:r>
+        <w:rPr>
+          <w:rStyle w:val="VerbatimChar"/>
+        </w:rPr>
+        <w:t xml:space="preserve">通过NAT技术，将192.168.10.0网段和192.168.20.0网段静态映射到202.202.202.0网段上地址与其他网段实现通信</w:t>
+      </w:r>
+      <w:r>
+        <w:br/>
+      </w:r>
+      <w:r>
+        <w:br/>
+      </w:r>
+      <w:r>
+        <w:rPr>
+          <w:rStyle w:val="VerbatimChar"/>
+        </w:rPr>
+        <w:t xml:space="preserve">通过在Router3设置ACL,实现阻止202.202.202.4(PC1)到204.204.204.2的转发</w:t>
+      </w:r>
+      <w:r>
+        <w:br/>
+      </w:r>
+      <w:r>
+        <w:br/>
+      </w:r>
+      <w:r>
+        <w:rPr>
+          <w:rStyle w:val="VerbatimChar"/>
+        </w:rPr>
+        <w:t xml:space="preserve">通过在Router3和Router4间设置PAP，完成了PAP验证</w:t>
       </w:r>
     </w:p>
     <w:p>
       <w:pPr>
         <w:pStyle w:val="FirstParagraph"/>
       </w:pPr>
-      <w:r>
-        <w:t xml:space="preserve">用 Router1 ping Router4</w:t>
-      </w:r>
-    </w:p>
-    <w:p>
-      <w:pPr>
-        <w:pStyle w:val="BodyText"/>
-      </w:pPr>
-      <w:r>
-        <w:t xml:space="preserve">即从 202.202.202.1 ping 204.204.204.2</w:t>
-      </w:r>
-    </w:p>
-    <w:p>
-      <w:pPr>
-        <w:pStyle w:val="BodyText"/>
-      </w:pPr>
-      <w:r>
-        <w:t xml:space="preserve">能够 ping 通</w:t>
-      </w:r>
-    </w:p>
-    <w:p>
-      <w:pPr>
-        <w:pStyle w:val="BodyText"/>
-      </w:pPr>
-      <w:r>
-        <w:t xml:space="preserve">则说明RIP配置完成</w:t>
-      </w:r>
-    </w:p>
-    <w:p>
-      <w:pPr>
-        <w:pStyle w:val="BodyText"/>
-      </w:pPr>
-      <w:r>
-        <w:rPr>
-          <w:shd w:val="clear" w:fill="ffff00"/>
-        </w:rPr>
-        <w:t>ping通截图</w:t>
-      </w:r>
-    </w:p>
-    <w:p>
-      <w:pPr>
-        <w:pStyle w:val="BodyText"/>
-      </w:pPr>
-    </w:p>
-    <w:p>
-      <w:pPr>
-        <w:pStyle w:val="BodyText"/>
-      </w:pPr>
-      <w:r>
-        <w:t xml:space="preserve">查看路由表</w:t>
-      </w:r>
-    </w:p>
-    <w:p>
-      <w:pPr>
-        <w:pStyle w:val="SourceCode"/>
-      </w:pPr>
-      <w:r>
-        <w:rPr>
-          <w:rStyle w:val="VerbatimChar"/>
-        </w:rPr>
-        <w:t xml:space="preserve">Router1#show ip route</w:t>
-      </w:r>
-    </w:p>
-    <w:p>
-      <w:pPr>
-        <w:pStyle w:val="FirstParagraph"/>
-      </w:pPr>
-      <w:r>
-        <w:rPr>
-          <w:shd w:val="clear" w:fill="ffff00"/>
-        </w:rPr>
-        <w:t>ping通后Router1输入 show ip route截图</w:t>
-      </w:r>
-    </w:p>
-    <w:bookmarkEnd w:id="37"/>
-    <w:bookmarkEnd w:id="38"/>
-    <w:bookmarkStart w:id="43" w:name="step-4-vlan划分与trunk配置"/>
-    <w:p>
-      <w:pPr>
-        <w:pStyle w:val="Heading4"/>
-      </w:pPr>
-      <w:r>
-        <w:t xml:space="preserve">Step 4 VLAN划分与Trunk配置</w:t>
-      </w:r>
-    </w:p>
-    <w:bookmarkStart w:id="39" w:name="switch1"/>
-    <w:p>
-      <w:pPr>
-        <w:pStyle w:val="Heading6"/>
-      </w:pPr>
-      <w:r>
-        <w:t xml:space="preserve">Switch1</w:t>
-      </w:r>
-      <w:r>
-        <w:t xml:space="preserve"> </w:t>
-      </w:r>
-    </w:p>
-    <w:p>
-      <w:pPr>
-        <w:pStyle w:val="SourceCode"/>
-      </w:pPr>
-      <w:r>
-        <w:rPr>
-          <w:rStyle w:val="VerbatimChar"/>
-        </w:rPr>
-        <w:t xml:space="preserve">Switch1(config)#vlan 10</w:t>
-      </w:r>
-      <w:r>
-        <w:br/>
-      </w:r>
-      <w:r>
-        <w:rPr>
-          <w:rStyle w:val="VerbatimChar"/>
-        </w:rPr>
-        <w:t xml:space="preserve">Switch1(config)#vlan 20</w:t>
-      </w:r>
-      <w:r>
-        <w:br/>
-      </w:r>
-      <w:r>
-        <w:rPr>
-          <w:rStyle w:val="VerbatimChar"/>
-        </w:rPr>
-        <w:t xml:space="preserve">Switch1(config)#int g1/0/23</w:t>
-      </w:r>
-      <w:r>
-        <w:br/>
-      </w:r>
-      <w:r>
-        <w:rPr>
-          <w:rStyle w:val="VerbatimChar"/>
-        </w:rPr>
-        <w:t xml:space="preserve">Switch1(config-if)#switchport mode trunk </w:t>
-      </w:r>
-      <w:r>
-        <w:br/>
-      </w:r>
-      <w:r>
-        <w:rPr>
-          <w:rStyle w:val="VerbatimChar"/>
-        </w:rPr>
-        <w:t xml:space="preserve">Switch1(config-if)#exit</w:t>
-      </w:r>
-      <w:r>
-        <w:br/>
-      </w:r>
-      <w:r>
-        <w:rPr>
-          <w:rStyle w:val="VerbatimChar"/>
-        </w:rPr>
-        <w:t xml:space="preserve">Switch1(config)#int g1/0/24</w:t>
-      </w:r>
-      <w:r>
-        <w:br/>
-      </w:r>
-      <w:r>
-        <w:rPr>
-          <w:rStyle w:val="VerbatimChar"/>
-        </w:rPr>
-        <w:t xml:space="preserve">Switch1(config-if)#switchport mode trunk </w:t>
-      </w:r>
-      <w:r>
-        <w:br/>
-      </w:r>
-      <w:r>
-        <w:rPr>
-          <w:rStyle w:val="VerbatimChar"/>
-        </w:rPr>
-        <w:t xml:space="preserve">Switch1(config-if)#exit</w:t>
-      </w:r>
-      <w:r>
-        <w:br/>
-      </w:r>
-      <w:r>
-        <w:br/>
-      </w:r>
-      <w:r>
-        <w:rPr>
-          <w:rStyle w:val="VerbatimChar"/>
-        </w:rPr>
-        <w:t xml:space="preserve">Switch1(config)#int g1/0/1 </w:t>
-      </w:r>
-      <w:r>
-        <w:br/>
-      </w:r>
-      <w:r>
-        <w:rPr>
-          <w:rStyle w:val="VerbatimChar"/>
-        </w:rPr>
-        <w:t xml:space="preserve">Switch1(config-if)#switchport mode access </w:t>
-      </w:r>
-      <w:r>
-        <w:br/>
-      </w:r>
-      <w:r>
-        <w:rPr>
-          <w:rStyle w:val="VerbatimChar"/>
-        </w:rPr>
-        <w:t xml:space="preserve">Switch1(config-if)#switchport access vlan 10 </w:t>
-      </w:r>
-      <w:r>
-        <w:br/>
-      </w:r>
-      <w:r>
-        <w:rPr>
-          <w:rStyle w:val="VerbatimChar"/>
-        </w:rPr>
-        <w:t xml:space="preserve">Switch1(config-if)#exit</w:t>
-      </w:r>
-      <w:r>
-        <w:br/>
-      </w:r>
-      <w:r>
-        <w:rPr>
-          <w:rStyle w:val="VerbatimChar"/>
-        </w:rPr>
-        <w:t xml:space="preserve">Switch1(config)#int g1/0/2 </w:t>
-      </w:r>
-      <w:r>
-        <w:br/>
-      </w:r>
-      <w:r>
-        <w:rPr>
-          <w:rStyle w:val="VerbatimChar"/>
-        </w:rPr>
-        <w:t xml:space="preserve">Switch1(config-if)#switchport mode access </w:t>
-      </w:r>
-      <w:r>
-        <w:br/>
-      </w:r>
-      <w:r>
-        <w:rPr>
-          <w:rStyle w:val="VerbatimChar"/>
-        </w:rPr>
-        <w:t xml:space="preserve">Switch1(config-if)#switchport access vlan 20</w:t>
-      </w:r>
-    </w:p>
-    <w:bookmarkEnd w:id="39"/>
-    <w:bookmarkStart w:id="40" w:name="switch2"/>
-    <w:p>
-      <w:pPr>
-        <w:pStyle w:val="Heading6"/>
-      </w:pPr>
-      <w:r>
-        <w:t xml:space="preserve">Switch2</w:t>
-      </w:r>
-    </w:p>
-    <w:p>
-      <w:pPr>
-        <w:pStyle w:val="SourceCode"/>
-      </w:pPr>
-      <w:r>
-        <w:rPr>
-          <w:rStyle w:val="VerbatimChar"/>
-        </w:rPr>
-        <w:t xml:space="preserve">Switch2(config)#vlan 10</w:t>
-      </w:r>
-      <w:r>
-        <w:br/>
-      </w:r>
-      <w:r>
-        <w:rPr>
-          <w:rStyle w:val="VerbatimChar"/>
-        </w:rPr>
-        <w:t xml:space="preserve">Switch2(config)#vlan 20</w:t>
-      </w:r>
-      <w:r>
-        <w:br/>
-      </w:r>
-      <w:r>
-        <w:rPr>
-          <w:rStyle w:val="VerbatimChar"/>
-        </w:rPr>
-        <w:t xml:space="preserve">Switch2(config)#int g1/0/23</w:t>
-      </w:r>
-      <w:r>
-        <w:br/>
-      </w:r>
-      <w:r>
-        <w:rPr>
-          <w:rStyle w:val="VerbatimChar"/>
-        </w:rPr>
-        <w:t xml:space="preserve">Switch2(config-if)#switchport mode trunk </w:t>
-      </w:r>
-      <w:r>
-        <w:br/>
-      </w:r>
-      <w:r>
-        <w:rPr>
-          <w:rStyle w:val="VerbatimChar"/>
-        </w:rPr>
-        <w:t xml:space="preserve">Switch2(config-if)#exit</w:t>
-      </w:r>
-      <w:r>
-        <w:br/>
-      </w:r>
-      <w:r>
-        <w:br/>
-      </w:r>
-      <w:r>
-        <w:rPr>
-          <w:rStyle w:val="VerbatimChar"/>
-        </w:rPr>
-        <w:t xml:space="preserve">Switch2(config)#int g1/0/1 </w:t>
-      </w:r>
-      <w:r>
-        <w:br/>
-      </w:r>
-      <w:r>
-        <w:rPr>
-          <w:rStyle w:val="VerbatimChar"/>
-        </w:rPr>
-        <w:t xml:space="preserve">Switch2(config-if)#switchport mode access </w:t>
-      </w:r>
-      <w:r>
-        <w:br/>
-      </w:r>
-      <w:r>
-        <w:rPr>
-          <w:rStyle w:val="VerbatimChar"/>
-        </w:rPr>
-        <w:t xml:space="preserve">Switch2(config-if)#switchport access vlan 10</w:t>
-      </w:r>
-      <w:r>
-        <w:br/>
-      </w:r>
-      <w:r>
-        <w:rPr>
-          <w:rStyle w:val="VerbatimChar"/>
-        </w:rPr>
-        <w:t xml:space="preserve">Switch2(config-if)#int g1/0/2 </w:t>
-      </w:r>
-      <w:r>
-        <w:br/>
-      </w:r>
-      <w:r>
-        <w:rPr>
-          <w:rStyle w:val="VerbatimChar"/>
-        </w:rPr>
-        <w:t xml:space="preserve">Switch2(config-if)#switchport mode access </w:t>
-      </w:r>
-      <w:r>
-        <w:br/>
-      </w:r>
-      <w:r>
-        <w:rPr>
-          <w:rStyle w:val="VerbatimChar"/>
-        </w:rPr>
-        <w:t xml:space="preserve">Switch2(config-if)#switchport access vlan 20</w:t>
-      </w:r>
-    </w:p>
-    <w:bookmarkEnd w:id="40"/>
-    <w:bookmarkStart w:id="41" w:name="router1-3"/>
-    <w:p>
-      <w:pPr>
-        <w:pStyle w:val="Heading6"/>
-      </w:pPr>
-      <w:r>
-        <w:t xml:space="preserve">Router1</w:t>
-      </w:r>
-    </w:p>
-    <w:p>
-      <w:pPr>
-        <w:pStyle w:val="SourceCode"/>
-      </w:pPr>
-      <w:r>
-        <w:rPr>
-          <w:rStyle w:val="VerbatimChar"/>
-        </w:rPr>
-        <w:t xml:space="preserve">Router1#configure terminal </w:t>
-      </w:r>
-      <w:r>
-        <w:br/>
-      </w:r>
-      <w:r>
-        <w:rPr>
-          <w:rStyle w:val="VerbatimChar"/>
-        </w:rPr>
-        <w:t xml:space="preserve">Router1(config)#int g0/0/0 </w:t>
-      </w:r>
-      <w:r>
-        <w:br/>
-      </w:r>
-      <w:r>
-        <w:rPr>
-          <w:rStyle w:val="VerbatimChar"/>
-        </w:rPr>
-        <w:t xml:space="preserve">Router1(config-if)#no ip address </w:t>
-      </w:r>
-      <w:r>
-        <w:br/>
-      </w:r>
-      <w:r>
-        <w:rPr>
-          <w:rStyle w:val="VerbatimChar"/>
-        </w:rPr>
-        <w:t xml:space="preserve">Router1(config-if)#no shut</w:t>
-      </w:r>
-      <w:r>
-        <w:br/>
-      </w:r>
-      <w:r>
-        <w:rPr>
-          <w:rStyle w:val="VerbatimChar"/>
-        </w:rPr>
-        <w:t xml:space="preserve">Router1(config-if)#exit</w:t>
-      </w:r>
-      <w:r>
-        <w:br/>
-      </w:r>
-      <w:r>
-        <w:rPr>
-          <w:rStyle w:val="VerbatimChar"/>
-        </w:rPr>
-        <w:t xml:space="preserve">Router1(config)#int g0/0/0.10 </w:t>
-      </w:r>
-      <w:r>
-        <w:br/>
-      </w:r>
-      <w:r>
-        <w:rPr>
-          <w:rStyle w:val="VerbatimChar"/>
-        </w:rPr>
-        <w:t xml:space="preserve">Router1(config-if)#encapsulation dotlq 10 </w:t>
-      </w:r>
-      <w:r>
-        <w:br/>
-      </w:r>
-      <w:r>
-        <w:rPr>
-          <w:rStyle w:val="VerbatimChar"/>
-        </w:rPr>
-        <w:t xml:space="preserve">Router1(config-if)#ip address 192.168.10.1 255.255.255.0</w:t>
-      </w:r>
-      <w:r>
-        <w:br/>
-      </w:r>
-      <w:r>
-        <w:rPr>
-          <w:rStyle w:val="VerbatimChar"/>
-        </w:rPr>
-        <w:t xml:space="preserve">Router1(config-if)#no shut </w:t>
-      </w:r>
-      <w:r>
-        <w:br/>
-      </w:r>
-      <w:r>
-        <w:rPr>
-          <w:rStyle w:val="VerbatimChar"/>
-        </w:rPr>
-        <w:t xml:space="preserve">Router1(config-if)#exit</w:t>
-      </w:r>
-      <w:r>
-        <w:br/>
-      </w:r>
-      <w:r>
-        <w:rPr>
-          <w:rStyle w:val="VerbatimChar"/>
-        </w:rPr>
-        <w:t xml:space="preserve">Router1(config)#int g0/0/0.20 </w:t>
-      </w:r>
-      <w:r>
-        <w:br/>
-      </w:r>
-      <w:r>
-        <w:rPr>
-          <w:rStyle w:val="VerbatimChar"/>
-        </w:rPr>
-        <w:t xml:space="preserve">Router1(config-if)#encapsulation dotlq 20 </w:t>
-      </w:r>
-      <w:r>
-        <w:br/>
-      </w:r>
-      <w:r>
-        <w:rPr>
-          <w:rStyle w:val="VerbatimChar"/>
-        </w:rPr>
-        <w:t xml:space="preserve">Router1(config-if)#ip address 192.168.20.1 255.255.255.0</w:t>
-      </w:r>
-      <w:r>
-        <w:br/>
-      </w:r>
-      <w:r>
-        <w:rPr>
-          <w:rStyle w:val="VerbatimChar"/>
-        </w:rPr>
-        <w:t xml:space="preserve">Router1(config-if)#no shut</w:t>
-      </w:r>
-    </w:p>
-    <w:bookmarkEnd w:id="41"/>
-    <w:bookmarkStart w:id="42" w:name="验证vlan"/>
-    <w:p>
-      <w:pPr>
-        <w:pStyle w:val="Heading6"/>
-      </w:pPr>
-      <w:r>
-        <w:t xml:space="preserve">验证VLAN</w:t>
-      </w:r>
-    </w:p>
-    <w:p>
-      <w:pPr>
-        <w:pStyle w:val="FirstParagraph"/>
-      </w:pPr>
-      <w:r>
-        <w:t xml:space="preserve">用PC1 ping PC2,3,4</w:t>
-      </w:r>
-      <w:r>
-        <w:t xml:space="preserve"> </w:t>
-      </w:r>
-    </w:p>
-    <w:p>
-      <w:pPr>
-        <w:pStyle w:val="BodyText"/>
-      </w:pPr>
-      <w:r>
-        <w:t xml:space="preserve">能ping通：说明vlan配置成功</w:t>
-      </w:r>
-    </w:p>
-    <w:p>
-      <w:pPr>
-        <w:pStyle w:val="BodyText"/>
-      </w:pPr>
-      <w:r>
-        <w:rPr>
-          <w:shd w:val="clear" w:fill="ffff00"/>
-        </w:rPr>
-        <w:t>ping通截图</w:t>
-      </w:r>
-    </w:p>
-    <w:p>
-      <w:pPr>
-        <w:pStyle w:val="BodyText"/>
-      </w:pPr>
-    </w:p>
-    <w:p>
-      <w:pPr>
-        <w:pStyle w:val="SourceCode"/>
-      </w:pPr>
-      <w:r>
-        <w:rPr>
-          <w:rStyle w:val="VerbatimChar"/>
-        </w:rPr>
-        <w:t xml:space="preserve">Switch1#show vlan brief</w:t>
-      </w:r>
-      <w:r>
-        <w:br/>
-      </w:r>
-      <w:r>
-        <w:rPr>
-          <w:rStyle w:val="VerbatimChar"/>
-        </w:rPr>
-        <w:t xml:space="preserve">Switch2#show vlan brief</w:t>
-      </w:r>
-    </w:p>
-    <w:p>
-      <w:pPr>
-        <w:pStyle w:val="FirstParagraph"/>
-      </w:pPr>
-      <w:r>
-        <w:rPr>
-          <w:shd w:val="clear" w:fill="ffff00"/>
-        </w:rPr>
-        <w:t>这两条命令截图</w:t>
-      </w:r>
-    </w:p>
-    <w:bookmarkEnd w:id="42"/>
-    <w:bookmarkEnd w:id="43"/>
-    <w:bookmarkStart w:id="46" w:name="step-5-nat"/>
-    <w:p>
-      <w:pPr>
-        <w:pStyle w:val="Heading4"/>
-      </w:pPr>
-      <w:r>
-        <w:t xml:space="preserve">Step 5 NAT</w:t>
-      </w:r>
-    </w:p>
-    <w:bookmarkStart w:id="44" w:name="router1-4"/>
-    <w:p>
-      <w:pPr>
-        <w:pStyle w:val="Heading6"/>
-      </w:pPr>
-      <w:r>
-        <w:t xml:space="preserve">Router1</w:t>
-      </w:r>
-    </w:p>
-    <w:p>
-      <w:pPr>
-        <w:pStyle w:val="SourceCode"/>
-      </w:pPr>
-      <w:r>
-        <w:rPr>
-          <w:rStyle w:val="VerbatimChar"/>
-        </w:rPr>
-        <w:t xml:space="preserve">Router1(config)#ip nat source static 192.168.10.2 202.202.202.4</w:t>
-      </w:r>
-      <w:r>
-        <w:br/>
-      </w:r>
-      <w:r>
-        <w:rPr>
-          <w:rStyle w:val="VerbatimChar"/>
-        </w:rPr>
-        <w:t xml:space="preserve">Router1(config)#ip nat source static 192.168.10.3 202.202.202.5</w:t>
-      </w:r>
-      <w:r>
-        <w:br/>
-      </w:r>
-      <w:r>
-        <w:rPr>
-          <w:rStyle w:val="VerbatimChar"/>
-        </w:rPr>
-        <w:t xml:space="preserve">Router1(config)#ip nat source static 192.168.20.2 202.202.202.6</w:t>
-      </w:r>
-      <w:r>
-        <w:br/>
-      </w:r>
-      <w:r>
-        <w:rPr>
-          <w:rStyle w:val="VerbatimChar"/>
-        </w:rPr>
-        <w:t xml:space="preserve">Router1(config)#ip nat source static 192.168.20.3 202.202.202.7</w:t>
-      </w:r>
-      <w:r>
-        <w:br/>
-      </w:r>
-      <w:r>
-        <w:rPr>
-          <w:rStyle w:val="VerbatimChar"/>
-        </w:rPr>
-        <w:t xml:space="preserve">Router1(config)#int g0/0/0 </w:t>
-      </w:r>
-      <w:r>
-        <w:br/>
-      </w:r>
-      <w:r>
-        <w:rPr>
-          <w:rStyle w:val="VerbatimChar"/>
-        </w:rPr>
-        <w:t xml:space="preserve">Router1(config-if)#ip nat inside </w:t>
-      </w:r>
-      <w:r>
-        <w:br/>
-      </w:r>
-      <w:r>
-        <w:rPr>
-          <w:rStyle w:val="VerbatimChar"/>
-        </w:rPr>
-        <w:t xml:space="preserve">Router1(config-if)#exit</w:t>
-      </w:r>
-      <w:r>
-        <w:br/>
-      </w:r>
-      <w:r>
-        <w:rPr>
-          <w:rStyle w:val="VerbatimChar"/>
-        </w:rPr>
-        <w:t xml:space="preserve">Router1(config)#int s0/1/0 </w:t>
-      </w:r>
-      <w:r>
-        <w:br/>
-      </w:r>
-      <w:r>
-        <w:rPr>
-          <w:rStyle w:val="VerbatimChar"/>
-        </w:rPr>
-        <w:t xml:space="preserve">Router1(config-if)#ip nat outside</w:t>
-      </w:r>
-    </w:p>
-    <w:bookmarkEnd w:id="44"/>
-    <w:bookmarkStart w:id="45" w:name="验证nat"/>
-    <w:p>
-      <w:pPr>
-        <w:pStyle w:val="Heading6"/>
-      </w:pPr>
-      <w:r>
-        <w:t xml:space="preserve">验证NAT</w:t>
-      </w:r>
-    </w:p>
-    <w:p>
-      <w:pPr>
-        <w:pStyle w:val="SourceCode"/>
-      </w:pPr>
-      <w:r>
-        <w:rPr>
-          <w:rStyle w:val="VerbatimChar"/>
-        </w:rPr>
-        <w:t xml:space="preserve">Routerl#show ip nat translations</w:t>
-      </w:r>
-    </w:p>
-    <w:p>
-      <w:pPr>
-        <w:pStyle w:val="FirstParagraph"/>
-      </w:pPr>
-      <w:r>
-        <w:rPr>
-          <w:shd w:val="clear" w:fill="ffff00"/>
-        </w:rPr>
-        <w:t>NAT表截图</w:t>
-      </w:r>
-    </w:p>
-    <w:p>
-      <w:pPr>
-        <w:pStyle w:val="BodyText"/>
-      </w:pPr>
-      <w:r>
-        <w:t xml:space="preserve">从PC1 ping Router4</w:t>
-      </w:r>
-    </w:p>
-    <w:p>
-      <w:pPr>
-        <w:pStyle w:val="SourceCode"/>
-      </w:pPr>
-      <w:r>
-        <w:rPr>
-          <w:rStyle w:val="VerbatimChar"/>
-        </w:rPr>
-        <w:t xml:space="preserve">PC1 ping 204.204.204.2</w:t>
-      </w:r>
-    </w:p>
-    <w:p>
-      <w:pPr>
-        <w:pStyle w:val="FirstParagraph"/>
-      </w:pPr>
-      <w:r>
-        <w:rPr>
-          <w:shd w:val="clear" w:fill="ffff00"/>
-        </w:rPr>
-        <w:t>ping 通截图</w:t>
-      </w:r>
-    </w:p>
-    <w:bookmarkEnd w:id="45"/>
-    <w:bookmarkEnd w:id="46"/>
-    <w:bookmarkStart w:id="49" w:name="step-6-配置acl"/>
-    <w:p>
-      <w:pPr>
-        <w:pStyle w:val="Heading4"/>
-      </w:pPr>
-      <w:r>
-        <w:t xml:space="preserve">Step 6 配置ACL</w:t>
-      </w:r>
-    </w:p>
-    <w:bookmarkStart w:id="47" w:name="router3-3"/>
-    <w:p>
-      <w:pPr>
-        <w:pStyle w:val="Heading6"/>
-      </w:pPr>
-      <w:r>
-        <w:t xml:space="preserve">Router3</w:t>
-      </w:r>
-    </w:p>
-    <w:p>
-      <w:pPr>
-        <w:pStyle w:val="SourceCode"/>
-      </w:pPr>
-      <w:r>
-        <w:rPr>
-          <w:rStyle w:val="VerbatimChar"/>
-        </w:rPr>
-        <w:t xml:space="preserve">Router3#config terminal </w:t>
-      </w:r>
-      <w:r>
-        <w:br/>
-      </w:r>
-      <w:r>
-        <w:rPr>
-          <w:rStyle w:val="VerbatimChar"/>
-        </w:rPr>
-        <w:t xml:space="preserve">Router3(config)#access-list 100 deny icmp host 202.202.202.4 host 204.204.204.2 Router3(config)#access-list 100 permit icmp any any </w:t>
-      </w:r>
-      <w:r>
-        <w:br/>
-      </w:r>
-      <w:r>
-        <w:rPr>
-          <w:rStyle w:val="VerbatimChar"/>
-        </w:rPr>
-        <w:t xml:space="preserve">Router3(config)#int s0/1/1</w:t>
-      </w:r>
-      <w:r>
-        <w:br/>
-      </w:r>
-      <w:r>
-        <w:rPr>
-          <w:rStyle w:val="VerbatimChar"/>
-        </w:rPr>
-        <w:t xml:space="preserve">Router3(config-if)#ip access-group 100 in</w:t>
-      </w:r>
-    </w:p>
-    <w:bookmarkEnd w:id="47"/>
-    <w:bookmarkStart w:id="48" w:name="验证acl"/>
-    <w:p>
-      <w:pPr>
-        <w:pStyle w:val="Heading6"/>
-      </w:pPr>
-      <w:r>
-        <w:t xml:space="preserve">验证ACL</w:t>
-      </w:r>
-    </w:p>
-    <w:p>
-      <w:pPr>
-        <w:pStyle w:val="SourceCode"/>
-      </w:pPr>
-      <w:r>
-        <w:rPr>
-          <w:rStyle w:val="VerbatimChar"/>
-        </w:rPr>
-        <w:t xml:space="preserve">Router3#show access-list</w:t>
-      </w:r>
-    </w:p>
-    <w:p>
-      <w:pPr>
-        <w:pStyle w:val="FirstParagraph"/>
-      </w:pPr>
-      <w:r>
-        <w:rPr>
-          <w:shd w:val="clear" w:fill="ffff00"/>
-        </w:rPr>
-        <w:t>截图</w:t>
-      </w:r>
-    </w:p>
-    <w:p>
-      <w:pPr>
-        <w:pStyle w:val="BodyText"/>
-      </w:pPr>
-      <w:r>
-        <w:t xml:space="preserve">再用PC1 ping Router4，发现已经ping不通了，刚才能通说明NAT正确，现在不通说明ACL正确</w:t>
-      </w:r>
-    </w:p>
-    <w:p>
-      <w:pPr>
-        <w:pStyle w:val="SourceCode"/>
-      </w:pPr>
-      <w:r>
-        <w:rPr>
-          <w:rStyle w:val="VerbatimChar"/>
-        </w:rPr>
-        <w:t xml:space="preserve">PC1 ping 204.204.204.2</w:t>
-      </w:r>
-    </w:p>
-    <w:p>
-      <w:pPr>
-        <w:pStyle w:val="FirstParagraph"/>
-      </w:pPr>
-      <w:r>
-        <w:rPr>
-          <w:shd w:val="clear" w:fill="ffff00"/>
-        </w:rPr>
-        <w:t>ping 不通截图</w:t>
-      </w:r>
-    </w:p>
-    <w:bookmarkEnd w:id="48"/>
-    <w:bookmarkEnd w:id="49"/>
-    <w:bookmarkStart w:id="53" w:name="step-7-配置ppp"/>
-    <w:p>
-      <w:pPr>
-        <w:pStyle w:val="Heading4"/>
-      </w:pPr>
-      <w:r>
-        <w:t xml:space="preserve">Step 7 配置PPP</w:t>
-      </w:r>
-    </w:p>
-    <w:bookmarkStart w:id="50" w:name="router-3-server"/>
-    <w:p>
-      <w:pPr>
-        <w:pStyle w:val="Heading6"/>
-      </w:pPr>
-      <w:r>
-        <w:t xml:space="preserve">Router 3 (server)</w:t>
-      </w:r>
-    </w:p>
-    <w:p>
-      <w:pPr>
-        <w:pStyle w:val="SourceCode"/>
-      </w:pPr>
-      <w:r>
-        <w:rPr>
-          <w:rStyle w:val="VerbatimChar"/>
-        </w:rPr>
-        <w:t xml:space="preserve">Router3(config)#username nju password ccna</w:t>
-      </w:r>
-      <w:r>
-        <w:br/>
-      </w:r>
-      <w:r>
-        <w:rPr>
-          <w:rStyle w:val="VerbatimChar"/>
-        </w:rPr>
-        <w:t xml:space="preserve">Router3(config)#int s0/1/0</w:t>
-      </w:r>
-      <w:r>
-        <w:br/>
-      </w:r>
-      <w:r>
-        <w:rPr>
-          <w:rStyle w:val="VerbatimChar"/>
-        </w:rPr>
-        <w:t xml:space="preserve">Router3(config-if)#encapsulation ppp</w:t>
-      </w:r>
-      <w:r>
-        <w:br/>
-      </w:r>
-      <w:r>
-        <w:rPr>
-          <w:rStyle w:val="VerbatimChar"/>
-        </w:rPr>
-        <w:t xml:space="preserve">Router3(config-if)#ppp authentication pap</w:t>
-      </w:r>
-      <w:r>
-        <w:br/>
-      </w:r>
-      <w:r>
-        <w:rPr>
-          <w:rStyle w:val="VerbatimChar"/>
-        </w:rPr>
-        <w:t xml:space="preserve">Router3(config-if)#no shut</w:t>
-      </w:r>
-      <w:r>
-        <w:br/>
-      </w:r>
-      <w:r>
-        <w:rPr>
-          <w:rStyle w:val="VerbatimChar"/>
-        </w:rPr>
-        <w:t xml:space="preserve">Router3(config-if)#exit</w:t>
-      </w:r>
-    </w:p>
-    <w:bookmarkEnd w:id="50"/>
-    <w:bookmarkStart w:id="51" w:name="router-4-client"/>
-    <w:p>
-      <w:pPr>
-        <w:pStyle w:val="Heading6"/>
-      </w:pPr>
-      <w:r>
-        <w:t xml:space="preserve">Router 4 (client)</w:t>
-      </w:r>
-    </w:p>
-    <w:p>
-      <w:pPr>
-        <w:pStyle w:val="SourceCode"/>
-      </w:pPr>
-      <w:r>
-        <w:rPr>
-          <w:rStyle w:val="VerbatimChar"/>
-        </w:rPr>
-        <w:t xml:space="preserve">Router4(config)#interface serial 0/0</w:t>
-      </w:r>
-      <w:r>
-        <w:br/>
-      </w:r>
-      <w:r>
-        <w:rPr>
-          <w:rStyle w:val="VerbatimChar"/>
-        </w:rPr>
-        <w:t xml:space="preserve">Router4(config-if)#encapsulation ppp</w:t>
-      </w:r>
-      <w:r>
-        <w:br/>
-      </w:r>
-      <w:r>
-        <w:rPr>
-          <w:rStyle w:val="VerbatimChar"/>
-        </w:rPr>
-        <w:t xml:space="preserve">Router4(config-if)#no shut</w:t>
-      </w:r>
-    </w:p>
-    <w:bookmarkEnd w:id="51"/>
-    <w:bookmarkStart w:id="52" w:name="验证"/>
-    <w:p>
-      <w:pPr>
-        <w:pStyle w:val="Heading6"/>
-      </w:pPr>
-      <w:r>
-        <w:t xml:space="preserve">验证</w:t>
-      </w:r>
-    </w:p>
-    <w:p>
-      <w:pPr>
-        <w:pStyle w:val="FirstParagraph"/>
-      </w:pPr>
-      <w:r>
-        <w:t xml:space="preserve">首先ping一下，能ping通</w:t>
-      </w:r>
-    </w:p>
-    <w:p>
-      <w:pPr>
-        <w:pStyle w:val="SourceCode"/>
-      </w:pPr>
-      <w:r>
-        <w:rPr>
-          <w:rStyle w:val="VerbatimChar"/>
-        </w:rPr>
-        <w:t xml:space="preserve">Router4#ping 204.204.204.1</w:t>
-      </w:r>
-    </w:p>
-    <w:p>
-      <w:pPr>
-        <w:pStyle w:val="FirstParagraph"/>
-      </w:pPr>
-      <w:r>
-        <w:rPr>
-          <w:shd w:val="clear" w:fill="ffff00"/>
-        </w:rPr>
-        <w:t>截图</w:t>
-      </w:r>
-    </w:p>
-    <w:p>
-      <w:pPr>
-        <w:pStyle w:val="BodyText"/>
-      </w:pPr>
-    </w:p>
-    <w:p>
-      <w:pPr>
-        <w:pStyle w:val="BodyText"/>
-      </w:pPr>
-      <w:r>
-        <w:t xml:space="preserve">在client端(Router4)使用错误账号密码，ping不通</w:t>
-      </w:r>
-    </w:p>
-    <w:p>
-      <w:pPr>
-        <w:pStyle w:val="SourceCode"/>
-      </w:pPr>
-      <w:r>
-        <w:rPr>
-          <w:rStyle w:val="VerbatimChar"/>
-        </w:rPr>
-        <w:t xml:space="preserve">Router4(config-if)#ppp pap sent-username abcd password abcd</w:t>
-      </w:r>
-      <w:r>
-        <w:br/>
-      </w:r>
-      <w:r>
-        <w:rPr>
-          <w:rStyle w:val="VerbatimChar"/>
-        </w:rPr>
-        <w:t xml:space="preserve">Router4(config-if)#end</w:t>
-      </w:r>
-      <w:r>
-        <w:br/>
-      </w:r>
-      <w:r>
-        <w:rPr>
-          <w:rStyle w:val="VerbatimChar"/>
-        </w:rPr>
-        <w:t xml:space="preserve">Router4#ping 204.204.204.1</w:t>
-      </w:r>
-    </w:p>
-    <w:p>
-      <w:pPr>
-        <w:pStyle w:val="FirstParagraph"/>
-      </w:pPr>
-      <w:r>
-        <w:rPr>
-          <w:shd w:val="clear" w:fill="ffff00"/>
-        </w:rPr>
-        <w:t>截图</w:t>
-      </w:r>
-    </w:p>
-    <w:p>
-      <w:pPr>
-        <w:pStyle w:val="BodyText"/>
-      </w:pPr>
-    </w:p>
-    <w:p>
-      <w:pPr>
-        <w:pStyle w:val="BodyText"/>
-      </w:pPr>
-      <w:r>
-        <w:t xml:space="preserve">在client端(Router4)使用正确账号密码，能ping通</w:t>
-      </w:r>
-    </w:p>
-    <w:p>
-      <w:pPr>
-        <w:pStyle w:val="SourceCode"/>
-      </w:pPr>
-      <w:r>
-        <w:rPr>
-          <w:rStyle w:val="VerbatimChar"/>
-        </w:rPr>
-        <w:t xml:space="preserve">Router4(config-if)#ppp pap sent-username nju password ccna</w:t>
-      </w:r>
-      <w:r>
-        <w:br/>
-      </w:r>
-      <w:r>
-        <w:rPr>
-          <w:rStyle w:val="VerbatimChar"/>
-        </w:rPr>
-        <w:t xml:space="preserve">Router4(config-if)#end</w:t>
-      </w:r>
-      <w:r>
-        <w:br/>
-      </w:r>
-      <w:r>
-        <w:rPr>
-          <w:rStyle w:val="VerbatimChar"/>
-        </w:rPr>
-        <w:t xml:space="preserve">Router4#ping 204.204.204.1</w:t>
-      </w:r>
-    </w:p>
-    <w:p>
-      <w:pPr>
-        <w:pStyle w:val="FirstParagraph"/>
-      </w:pPr>
-      <w:r>
-        <w:rPr>
-          <w:shd w:val="clear" w:fill="ffff00"/>
-        </w:rPr>
-        <w:t>截图</w:t>
-      </w:r>
-    </w:p>
-    <w:p>
-      <w:pPr>
-        <w:pStyle w:val="BodyText"/>
-      </w:pPr>
-    </w:p>
-    <w:bookmarkEnd w:id="52"/>
-    <w:bookmarkEnd w:id="53"/>
-    <w:bookmarkStart w:id="54" w:name="总结"/>
-    <w:p>
-      <w:pPr>
-        <w:pStyle w:val="Heading4"/>
-      </w:pPr>
-      <w:r>
-        <w:t xml:space="preserve">总结</w:t>
-      </w:r>
-    </w:p>
-    <w:p>
-      <w:pPr>
-        <w:pStyle w:val="SourceCode"/>
-      </w:pPr>
-      <w:r>
-        <w:rPr>
-          <w:rStyle w:val="VerbatimChar"/>
-        </w:rPr>
-        <w:t xml:space="preserve">通过RIP联通网段202.202.202.0/24，203.203.203.0/24，204.204.204.0/24</w:t>
-      </w:r>
-      <w:r>
-        <w:br/>
-      </w:r>
-      <w:r>
-        <w:br/>
-      </w:r>
-      <w:r>
-        <w:rPr>
-          <w:rStyle w:val="VerbatimChar"/>
-        </w:rPr>
-        <w:t xml:space="preserve">通过VLAN和Trunk技术，使192.168.10.0网段和192.168.20.0网段通信</w:t>
-      </w:r>
-      <w:r>
-        <w:br/>
-      </w:r>
-      <w:r>
-        <w:br/>
-      </w:r>
-      <w:r>
-        <w:rPr>
-          <w:rStyle w:val="VerbatimChar"/>
-        </w:rPr>
-        <w:t xml:space="preserve">通过NAT技术，将192.168.10.0网段和192.168.20.0网段静态映射到202.202.202.0网段上地址与其他网段实现通信</w:t>
-      </w:r>
-      <w:r>
-        <w:br/>
-      </w:r>
-      <w:r>
-        <w:br/>
-      </w:r>
-      <w:r>
-        <w:rPr>
-          <w:rStyle w:val="VerbatimChar"/>
-        </w:rPr>
-        <w:t xml:space="preserve">通过在Router3设置ACL,实现阻止202.202.202.4(PC1)到204.204.204.2的转发</w:t>
-      </w:r>
-      <w:r>
-        <w:br/>
-      </w:r>
-      <w:r>
-        <w:br/>
-      </w:r>
-      <w:r>
-        <w:rPr>
-          <w:rStyle w:val="VerbatimChar"/>
-        </w:rPr>
-        <w:t xml:space="preserve">通过在Router3和Router4间设置PAP，完成了PAP验证</w:t>
-      </w:r>
-    </w:p>
-    <w:bookmarkEnd w:id="54"/>
-    <w:bookmarkEnd w:id="55"/>
+    </w:p>
+    <w:bookmarkEnd w:id="68"/>
+    <w:bookmarkEnd w:id="69"/>
     <w:sectPr/>
   </w:body>
 </w:document>
